--- a/awm/doc/log/数据分析设计说明书.docx
+++ b/awm/doc/log/数据分析设计说明书.docx
@@ -6,320 +6,4189 @@
       <w:pPr>
         <w:jc w:val="center"/>
         <w:rPr>
-          <w:rFonts w:ascii="宋体" w:hAnsi="宋体"/>
+          <w:rFonts w:hint="eastAsia" w:ascii="楷体_GB2312" w:hAnsi="Arial" w:eastAsia="楷体_GB2312"/>
           <w:b/>
-          <w:sz w:val="52"/>
-          <w:szCs w:val="52"/>
-        </w:rPr>
-      </w:pPr>
-      <w:r>
-        <w:rPr>
-          <w:rFonts w:hint="eastAsia" w:ascii="宋体" w:hAnsi="宋体"/>
+          <w:sz w:val="48"/>
+          <w:szCs w:val="48"/>
+        </w:rPr>
+      </w:pPr>
+    </w:p>
+    <w:p>
+      <w:pPr>
+        <w:jc w:val="center"/>
+        <w:rPr>
+          <w:rFonts w:hint="eastAsia" w:ascii="楷体_GB2312" w:hAnsi="Arial" w:eastAsia="楷体_GB2312"/>
           <w:b/>
-          <w:sz w:val="52"/>
-          <w:szCs w:val="52"/>
-        </w:rPr>
-        <w:t>服装销售系统详细设计说明书</w:t>
-      </w:r>
+          <w:sz w:val="48"/>
+          <w:szCs w:val="48"/>
+        </w:rPr>
+      </w:pPr>
     </w:p>
     <w:p>
       <w:pPr>
         <w:jc w:val="center"/>
         <w:rPr>
-          <w:rFonts w:ascii="宋体" w:hAnsi="宋体"/>
+          <w:rFonts w:hint="eastAsia" w:ascii="楷体_GB2312" w:hAnsi="Arial" w:eastAsia="楷体_GB2312"/>
           <w:b/>
-          <w:sz w:val="52"/>
-          <w:szCs w:val="52"/>
-        </w:rPr>
-      </w:pPr>
-      <w:r>
-        <w:rPr>
-          <w:rFonts w:hint="eastAsia" w:ascii="宋体" w:hAnsi="宋体"/>
+          <w:sz w:val="48"/>
+          <w:szCs w:val="48"/>
+        </w:rPr>
+      </w:pPr>
+    </w:p>
+    <w:p>
+      <w:pPr>
+        <w:jc w:val="center"/>
+        <w:rPr>
+          <w:rFonts w:hint="eastAsia" w:ascii="楷体_GB2312" w:hAnsi="Arial" w:eastAsia="楷体_GB2312"/>
           <w:b/>
-          <w:sz w:val="52"/>
-          <w:szCs w:val="52"/>
-        </w:rPr>
-        <w:t>客服聊天</w:t>
-      </w:r>
-    </w:p>
-    <w:p/>
-    <w:p/>
-    <w:p/>
-    <w:p/>
-    <w:p/>
-    <w:p/>
-    <w:p/>
-    <w:p/>
-    <w:p/>
-    <w:p/>
-    <w:p/>
-    <w:p/>
-    <w:p/>
-    <w:p/>
-    <w:p/>
-    <w:p/>
-    <w:p/>
-    <w:p/>
-    <w:p/>
-    <w:p/>
-    <w:p/>
-    <w:p/>
-    <w:p/>
-    <w:p/>
-    <w:p/>
-    <w:p/>
-    <w:p/>
-    <w:p/>
-    <w:p/>
-    <w:p/>
-    <w:p/>
-    <w:p/>
-    <w:p/>
+          <w:sz w:val="48"/>
+          <w:szCs w:val="48"/>
+        </w:rPr>
+      </w:pPr>
+    </w:p>
     <w:p>
       <w:pPr>
         <w:jc w:val="center"/>
         <w:rPr>
-          <w:rFonts w:ascii="宋体" w:hAnsi="宋体"/>
+          <w:rFonts w:hint="eastAsia" w:ascii="楷体_GB2312" w:hAnsi="Arial" w:eastAsia="楷体_GB2312"/>
           <w:b/>
+          <w:sz w:val="96"/>
+          <w:szCs w:val="96"/>
+        </w:rPr>
+      </w:pPr>
+      <w:r>
+        <w:rPr>
+          <w:rFonts w:hint="eastAsia" w:ascii="楷体_GB2312" w:hAnsi="Arial" w:eastAsia="楷体_GB2312"/>
+          <w:b/>
+          <w:sz w:val="96"/>
+          <w:szCs w:val="96"/>
+          <w:lang w:val="en-US" w:eastAsia="zh-CN"/>
+        </w:rPr>
+        <w:t>服装销售管理</w:t>
+      </w:r>
+      <w:r>
+        <w:rPr>
+          <w:rFonts w:hint="eastAsia" w:ascii="楷体_GB2312" w:hAnsi="Arial" w:eastAsia="楷体_GB2312"/>
+          <w:b/>
+          <w:sz w:val="96"/>
+          <w:szCs w:val="96"/>
+        </w:rPr>
+        <w:t>系统</w:t>
+      </w:r>
+    </w:p>
+    <w:p>
+      <w:pPr>
+        <w:jc w:val="center"/>
+        <w:rPr>
+          <w:rFonts w:hint="eastAsia" w:ascii="楷体_GB2312" w:hAnsi="Arial" w:eastAsia="楷体_GB2312"/>
+          <w:b/>
+          <w:sz w:val="96"/>
+          <w:szCs w:val="96"/>
+        </w:rPr>
+      </w:pPr>
+    </w:p>
+    <w:p>
+      <w:pPr>
+        <w:jc w:val="center"/>
+        <w:rPr>
+          <w:rFonts w:hint="eastAsia" w:ascii="楷体_GB2312" w:hAnsi="Arial" w:eastAsia="楷体_GB2312"/>
+          <w:b/>
+          <w:sz w:val="48"/>
+          <w:szCs w:val="48"/>
+        </w:rPr>
+      </w:pPr>
+    </w:p>
+    <w:p>
+      <w:pPr>
+        <w:jc w:val="center"/>
+        <w:rPr>
+          <w:rFonts w:hint="eastAsia" w:ascii="楷体_GB2312" w:hAnsi="Arial" w:eastAsia="楷体_GB2312"/>
+          <w:b/>
+          <w:sz w:val="48"/>
+          <w:szCs w:val="48"/>
+        </w:rPr>
+      </w:pPr>
+      <w:r>
+        <w:rPr>
+          <w:rFonts w:hint="eastAsia" w:ascii="楷体_GB2312" w:hAnsi="Arial" w:eastAsia="楷体_GB2312"/>
+          <w:b/>
+          <w:sz w:val="48"/>
+          <w:szCs w:val="48"/>
+        </w:rPr>
+        <w:t>《</w:t>
+      </w:r>
+      <w:r>
+        <w:rPr>
+          <w:rFonts w:hint="eastAsia" w:ascii="楷体_GB2312" w:hAnsi="Arial" w:eastAsia="楷体_GB2312"/>
+          <w:b/>
+          <w:sz w:val="48"/>
+          <w:szCs w:val="48"/>
+          <w:lang w:eastAsia="zh-CN"/>
+        </w:rPr>
+        <w:t>数据分析</w:t>
+      </w:r>
+      <w:r>
+        <w:rPr>
+          <w:rFonts w:hint="eastAsia" w:ascii="楷体_GB2312" w:hAnsi="Arial" w:eastAsia="楷体_GB2312"/>
+          <w:b/>
+          <w:sz w:val="48"/>
+          <w:szCs w:val="48"/>
+        </w:rPr>
+        <w:t>设计说明书》</w:t>
+      </w:r>
+    </w:p>
+    <w:p>
+      <w:pPr>
+        <w:jc w:val="center"/>
+        <w:rPr>
+          <w:rFonts w:hint="eastAsia" w:ascii="楷体_GB2312" w:hAnsi="Arial" w:eastAsia="楷体_GB2312"/>
+          <w:b/>
+          <w:sz w:val="48"/>
+          <w:szCs w:val="48"/>
+        </w:rPr>
+      </w:pPr>
+    </w:p>
+    <w:p>
+      <w:pPr>
+        <w:jc w:val="center"/>
+        <w:rPr>
+          <w:rFonts w:hint="eastAsia" w:ascii="楷体_GB2312" w:hAnsi="Arial" w:eastAsia="楷体_GB2312"/>
+          <w:b/>
+          <w:sz w:val="48"/>
+          <w:szCs w:val="48"/>
+        </w:rPr>
+      </w:pPr>
+    </w:p>
+    <w:p>
+      <w:pPr>
+        <w:jc w:val="center"/>
+        <w:rPr>
+          <w:rFonts w:hint="eastAsia" w:ascii="楷体_GB2312" w:hAnsi="Arial" w:eastAsia="楷体_GB2312"/>
+          <w:b/>
+          <w:sz w:val="48"/>
+          <w:szCs w:val="48"/>
+        </w:rPr>
+      </w:pPr>
+    </w:p>
+    <w:p>
+      <w:pPr>
+        <w:jc w:val="center"/>
+        <w:rPr>
+          <w:rFonts w:hint="eastAsia" w:ascii="楷体_GB2312" w:hAnsi="Arial" w:eastAsia="楷体_GB2312"/>
+          <w:b/>
+          <w:sz w:val="48"/>
+          <w:szCs w:val="48"/>
+        </w:rPr>
+      </w:pPr>
+    </w:p>
+    <w:p>
+      <w:pPr>
+        <w:jc w:val="center"/>
+        <w:rPr>
+          <w:rFonts w:hint="eastAsia" w:ascii="楷体_GB2312" w:hAnsi="Arial" w:eastAsia="楷体_GB2312"/>
+          <w:b/>
+          <w:sz w:val="48"/>
+          <w:szCs w:val="48"/>
+        </w:rPr>
+      </w:pPr>
+    </w:p>
+    <w:p>
+      <w:pPr>
+        <w:jc w:val="center"/>
+        <w:rPr>
+          <w:rFonts w:hint="eastAsia" w:ascii="楷体_GB2312" w:hAnsi="Arial" w:eastAsia="楷体_GB2312"/>
+          <w:b/>
+          <w:sz w:val="48"/>
+          <w:szCs w:val="48"/>
+        </w:rPr>
+      </w:pPr>
+    </w:p>
+    <w:p>
+      <w:pPr>
+        <w:ind w:firstLine="1928" w:firstLineChars="400"/>
+        <w:jc w:val="both"/>
+        <w:rPr>
+          <w:rFonts w:hint="eastAsia" w:ascii="楷体_GB2312" w:hAnsi="Arial" w:eastAsia="楷体_GB2312"/>
+          <w:b/>
+          <w:sz w:val="48"/>
+          <w:szCs w:val="48"/>
+          <w:lang w:val="en-US" w:eastAsia="zh-CN"/>
+        </w:rPr>
+      </w:pPr>
+      <w:r>
+        <w:rPr>
+          <w:rFonts w:hint="eastAsia" w:ascii="楷体_GB2312" w:hAnsi="Arial" w:eastAsia="楷体_GB2312"/>
+          <w:b/>
+          <w:sz w:val="48"/>
+          <w:szCs w:val="48"/>
+          <w:lang w:val="en-US" w:eastAsia="zh-CN"/>
+        </w:rPr>
+        <w:t>姓名：刘怡策</w:t>
+      </w:r>
+    </w:p>
+    <w:p>
+      <w:pPr>
+        <w:ind w:firstLine="1928" w:firstLineChars="400"/>
+        <w:jc w:val="both"/>
+        <w:rPr>
+          <w:rFonts w:hint="eastAsia" w:ascii="楷体_GB2312" w:hAnsi="Arial" w:eastAsia="楷体_GB2312"/>
+          <w:b/>
+          <w:sz w:val="48"/>
+          <w:szCs w:val="48"/>
+          <w:lang w:val="en-US" w:eastAsia="zh-CN"/>
+        </w:rPr>
+      </w:pPr>
+      <w:r>
+        <w:rPr>
+          <w:rFonts w:hint="eastAsia" w:ascii="楷体_GB2312" w:hAnsi="Arial" w:eastAsia="楷体_GB2312"/>
+          <w:b/>
+          <w:sz w:val="48"/>
+          <w:szCs w:val="48"/>
+          <w:lang w:val="en-US" w:eastAsia="zh-CN"/>
+        </w:rPr>
+        <w:t>日期：2018.7.1</w:t>
+      </w:r>
+      <w:bookmarkStart w:id="26" w:name="_GoBack"/>
+      <w:bookmarkEnd w:id="26"/>
+    </w:p>
+    <w:p>
+      <w:pPr>
+        <w:jc w:val="center"/>
+        <w:rPr>
+          <w:rFonts w:hint="eastAsia" w:ascii="楷体_GB2312" w:hAnsi="Arial" w:eastAsia="楷体_GB2312"/>
+          <w:b/>
+          <w:sz w:val="48"/>
+          <w:szCs w:val="48"/>
+        </w:rPr>
+      </w:pPr>
+    </w:p>
+    <w:p>
+      <w:pPr>
+        <w:jc w:val="center"/>
+        <w:rPr>
+          <w:rFonts w:hint="eastAsia" w:ascii="楷体_GB2312" w:hAnsi="Arial" w:eastAsia="楷体_GB2312"/>
+          <w:b/>
+          <w:sz w:val="48"/>
+          <w:szCs w:val="48"/>
+        </w:rPr>
+      </w:pPr>
+    </w:p>
+    <w:p>
+      <w:pPr>
+        <w:jc w:val="center"/>
+        <w:rPr>
+          <w:rFonts w:hint="eastAsia" w:ascii="楷体_GB2312" w:hAnsi="Arial" w:eastAsia="楷体_GB2312"/>
+          <w:b/>
+          <w:sz w:val="48"/>
+          <w:szCs w:val="48"/>
+        </w:rPr>
+      </w:pPr>
+    </w:p>
+    <w:p>
+      <w:pPr>
+        <w:jc w:val="center"/>
+        <w:rPr>
+          <w:rFonts w:hint="eastAsia" w:ascii="楷体_GB2312" w:hAnsi="Arial" w:eastAsia="楷体_GB2312"/>
+          <w:b/>
+          <w:sz w:val="48"/>
+          <w:szCs w:val="48"/>
+        </w:rPr>
+      </w:pPr>
+    </w:p>
+    <w:sdt>
+      <w:sdtPr>
+        <w:rPr>
+          <w:rFonts w:ascii="宋体" w:hAnsi="宋体" w:eastAsia="宋体" w:cs="Times New Roman"/>
+          <w:kern w:val="2"/>
+          <w:sz w:val="21"/>
+          <w:szCs w:val="24"/>
+          <w:lang w:val="en-US" w:eastAsia="zh-CN" w:bidi="ar-SA"/>
+        </w:rPr>
+        <w:id w:val="147453855"/>
+        <w:docPartObj>
+          <w:docPartGallery w:val="Table of Contents"/>
+          <w:docPartUnique/>
+        </w:docPartObj>
+      </w:sdtPr>
+      <w:sdtEndPr>
+        <w:rPr>
+          <w:rFonts w:hint="eastAsia" w:ascii="楷体_GB2312" w:hAnsi="Arial" w:eastAsia="楷体_GB2312" w:cs="Times New Roman"/>
+          <w:kern w:val="2"/>
+          <w:sz w:val="21"/>
+          <w:szCs w:val="48"/>
+          <w:lang w:val="en-US" w:eastAsia="zh-CN" w:bidi="ar-SA"/>
+        </w:rPr>
+      </w:sdtEndPr>
+      <w:sdtContent>
+        <w:p>
+          <w:pPr>
+            <w:spacing w:before="0" w:beforeLines="0" w:after="0" w:afterLines="0" w:line="240" w:lineRule="auto"/>
+            <w:ind w:left="0" w:leftChars="0" w:right="0" w:rightChars="0" w:firstLine="0" w:firstLineChars="0"/>
+            <w:jc w:val="center"/>
+          </w:pPr>
+          <w:r>
+            <w:rPr>
+              <w:rFonts w:ascii="宋体" w:hAnsi="宋体" w:eastAsia="宋体"/>
+              <w:sz w:val="21"/>
+            </w:rPr>
+            <w:t>目录</w:t>
+          </w:r>
+        </w:p>
+        <w:p>
+          <w:pPr>
+            <w:pStyle w:val="6"/>
+            <w:tabs>
+              <w:tab w:val="right" w:leader="dot" w:pos="8306"/>
+            </w:tabs>
+          </w:pPr>
+          <w:r>
+            <w:rPr>
+              <w:rFonts w:hint="eastAsia" w:ascii="楷体_GB2312" w:hAnsi="Arial" w:eastAsia="楷体_GB2312"/>
+              <w:b/>
+              <w:sz w:val="48"/>
+              <w:szCs w:val="48"/>
+            </w:rPr>
+            <w:fldChar w:fldCharType="begin"/>
+          </w:r>
+          <w:r>
+            <w:rPr>
+              <w:rFonts w:hint="eastAsia" w:ascii="楷体_GB2312" w:hAnsi="Arial" w:eastAsia="楷体_GB2312"/>
+              <w:b/>
+              <w:sz w:val="48"/>
+              <w:szCs w:val="48"/>
+            </w:rPr>
+            <w:instrText xml:space="preserve">TOC \o "1-3" \h \u </w:instrText>
+          </w:r>
+          <w:r>
+            <w:rPr>
+              <w:rFonts w:hint="eastAsia" w:ascii="楷体_GB2312" w:hAnsi="Arial" w:eastAsia="楷体_GB2312"/>
+              <w:b/>
+              <w:sz w:val="48"/>
+              <w:szCs w:val="48"/>
+            </w:rPr>
+            <w:fldChar w:fldCharType="separate"/>
+          </w:r>
+          <w:r>
+            <w:rPr>
+              <w:rFonts w:hint="eastAsia" w:ascii="楷体_GB2312" w:hAnsi="Arial" w:eastAsia="楷体_GB2312"/>
+              <w:szCs w:val="48"/>
+            </w:rPr>
+            <w:fldChar w:fldCharType="begin"/>
+          </w:r>
+          <w:r>
+            <w:rPr>
+              <w:rFonts w:hint="eastAsia" w:ascii="楷体_GB2312" w:hAnsi="Arial" w:eastAsia="楷体_GB2312"/>
+              <w:szCs w:val="48"/>
+            </w:rPr>
+            <w:instrText xml:space="preserve"> HYPERLINK \l _Toc22728 </w:instrText>
+          </w:r>
+          <w:r>
+            <w:rPr>
+              <w:rFonts w:hint="eastAsia" w:ascii="楷体_GB2312" w:hAnsi="Arial" w:eastAsia="楷体_GB2312"/>
+              <w:szCs w:val="48"/>
+            </w:rPr>
+            <w:fldChar w:fldCharType="separate"/>
+          </w:r>
+          <w:r>
+            <w:rPr>
+              <w:rFonts w:hint="eastAsia"/>
+            </w:rPr>
+            <w:t>一、引言</w:t>
+          </w:r>
+          <w:r>
+            <w:tab/>
+          </w:r>
+          <w:r>
+            <w:fldChar w:fldCharType="begin"/>
+          </w:r>
+          <w:r>
+            <w:instrText xml:space="preserve"> PAGEREF _Toc22728 </w:instrText>
+          </w:r>
+          <w:r>
+            <w:fldChar w:fldCharType="separate"/>
+          </w:r>
+          <w:r>
+            <w:t>3</w:t>
+          </w:r>
+          <w:r>
+            <w:fldChar w:fldCharType="end"/>
+          </w:r>
+          <w:r>
+            <w:rPr>
+              <w:rFonts w:hint="eastAsia" w:ascii="楷体_GB2312" w:hAnsi="Arial" w:eastAsia="楷体_GB2312"/>
+              <w:szCs w:val="48"/>
+            </w:rPr>
+            <w:fldChar w:fldCharType="end"/>
+          </w:r>
+        </w:p>
+        <w:p>
+          <w:pPr>
+            <w:pStyle w:val="7"/>
+            <w:tabs>
+              <w:tab w:val="right" w:leader="dot" w:pos="8306"/>
+            </w:tabs>
+          </w:pPr>
+          <w:r>
+            <w:rPr>
+              <w:rFonts w:hint="eastAsia" w:ascii="楷体_GB2312" w:hAnsi="Arial" w:eastAsia="楷体_GB2312"/>
+              <w:szCs w:val="48"/>
+            </w:rPr>
+            <w:fldChar w:fldCharType="begin"/>
+          </w:r>
+          <w:r>
+            <w:rPr>
+              <w:rFonts w:hint="eastAsia" w:ascii="楷体_GB2312" w:hAnsi="Arial" w:eastAsia="楷体_GB2312"/>
+              <w:szCs w:val="48"/>
+            </w:rPr>
+            <w:instrText xml:space="preserve"> HYPERLINK \l _Toc9556 </w:instrText>
+          </w:r>
+          <w:r>
+            <w:rPr>
+              <w:rFonts w:hint="eastAsia" w:ascii="楷体_GB2312" w:hAnsi="Arial" w:eastAsia="楷体_GB2312"/>
+              <w:szCs w:val="48"/>
+            </w:rPr>
+            <w:fldChar w:fldCharType="separate"/>
+          </w:r>
+          <w:r>
+            <w:rPr>
+              <w:rFonts w:hint="eastAsia"/>
+            </w:rPr>
+            <w:t>1.1编写目的</w:t>
+          </w:r>
+          <w:r>
+            <w:tab/>
+          </w:r>
+          <w:r>
+            <w:fldChar w:fldCharType="begin"/>
+          </w:r>
+          <w:r>
+            <w:instrText xml:space="preserve"> PAGEREF _Toc9556 </w:instrText>
+          </w:r>
+          <w:r>
+            <w:fldChar w:fldCharType="separate"/>
+          </w:r>
+          <w:r>
+            <w:t>3</w:t>
+          </w:r>
+          <w:r>
+            <w:fldChar w:fldCharType="end"/>
+          </w:r>
+          <w:r>
+            <w:rPr>
+              <w:rFonts w:hint="eastAsia" w:ascii="楷体_GB2312" w:hAnsi="Arial" w:eastAsia="楷体_GB2312"/>
+              <w:szCs w:val="48"/>
+            </w:rPr>
+            <w:fldChar w:fldCharType="end"/>
+          </w:r>
+        </w:p>
+        <w:p>
+          <w:pPr>
+            <w:pStyle w:val="7"/>
+            <w:tabs>
+              <w:tab w:val="right" w:leader="dot" w:pos="8306"/>
+            </w:tabs>
+          </w:pPr>
+          <w:r>
+            <w:rPr>
+              <w:rFonts w:hint="eastAsia" w:ascii="楷体_GB2312" w:hAnsi="Arial" w:eastAsia="楷体_GB2312"/>
+              <w:szCs w:val="48"/>
+            </w:rPr>
+            <w:fldChar w:fldCharType="begin"/>
+          </w:r>
+          <w:r>
+            <w:rPr>
+              <w:rFonts w:hint="eastAsia" w:ascii="楷体_GB2312" w:hAnsi="Arial" w:eastAsia="楷体_GB2312"/>
+              <w:szCs w:val="48"/>
+            </w:rPr>
+            <w:instrText xml:space="preserve"> HYPERLINK \l _Toc21749 </w:instrText>
+          </w:r>
+          <w:r>
+            <w:rPr>
+              <w:rFonts w:hint="eastAsia" w:ascii="楷体_GB2312" w:hAnsi="Arial" w:eastAsia="楷体_GB2312"/>
+              <w:szCs w:val="48"/>
+            </w:rPr>
+            <w:fldChar w:fldCharType="separate"/>
+          </w:r>
+          <w:r>
+            <w:rPr>
+              <w:rFonts w:hint="eastAsia"/>
+            </w:rPr>
+            <w:t>1.2</w:t>
+          </w:r>
+          <w:r>
+            <w:rPr>
+              <w:rFonts w:hint="eastAsia"/>
+              <w:lang w:val="en-US" w:eastAsia="zh-CN"/>
+            </w:rPr>
+            <w:t>概要</w:t>
+          </w:r>
+          <w:r>
+            <w:rPr>
+              <w:rFonts w:hint="eastAsia"/>
+            </w:rPr>
+            <w:t>背景</w:t>
+          </w:r>
+          <w:r>
+            <w:tab/>
+          </w:r>
+          <w:r>
+            <w:fldChar w:fldCharType="begin"/>
+          </w:r>
+          <w:r>
+            <w:instrText xml:space="preserve"> PAGEREF _Toc21749 </w:instrText>
+          </w:r>
+          <w:r>
+            <w:fldChar w:fldCharType="separate"/>
+          </w:r>
+          <w:r>
+            <w:t>3</w:t>
+          </w:r>
+          <w:r>
+            <w:fldChar w:fldCharType="end"/>
+          </w:r>
+          <w:r>
+            <w:rPr>
+              <w:rFonts w:hint="eastAsia" w:ascii="楷体_GB2312" w:hAnsi="Arial" w:eastAsia="楷体_GB2312"/>
+              <w:szCs w:val="48"/>
+            </w:rPr>
+            <w:fldChar w:fldCharType="end"/>
+          </w:r>
+        </w:p>
+        <w:p>
+          <w:pPr>
+            <w:pStyle w:val="7"/>
+            <w:tabs>
+              <w:tab w:val="right" w:leader="dot" w:pos="8306"/>
+            </w:tabs>
+          </w:pPr>
+          <w:r>
+            <w:rPr>
+              <w:rFonts w:hint="eastAsia" w:ascii="楷体_GB2312" w:hAnsi="Arial" w:eastAsia="楷体_GB2312"/>
+              <w:szCs w:val="48"/>
+            </w:rPr>
+            <w:fldChar w:fldCharType="begin"/>
+          </w:r>
+          <w:r>
+            <w:rPr>
+              <w:rFonts w:hint="eastAsia" w:ascii="楷体_GB2312" w:hAnsi="Arial" w:eastAsia="楷体_GB2312"/>
+              <w:szCs w:val="48"/>
+            </w:rPr>
+            <w:instrText xml:space="preserve"> HYPERLINK \l _Toc23738 </w:instrText>
+          </w:r>
+          <w:r>
+            <w:rPr>
+              <w:rFonts w:hint="eastAsia" w:ascii="楷体_GB2312" w:hAnsi="Arial" w:eastAsia="楷体_GB2312"/>
+              <w:szCs w:val="48"/>
+            </w:rPr>
+            <w:fldChar w:fldCharType="separate"/>
+          </w:r>
+          <w:r>
+            <w:rPr>
+              <w:rFonts w:hint="eastAsia"/>
+            </w:rPr>
+            <w:t>1.3定义</w:t>
+          </w:r>
+          <w:r>
+            <w:tab/>
+          </w:r>
+          <w:r>
+            <w:fldChar w:fldCharType="begin"/>
+          </w:r>
+          <w:r>
+            <w:instrText xml:space="preserve"> PAGEREF _Toc23738 </w:instrText>
+          </w:r>
+          <w:r>
+            <w:fldChar w:fldCharType="separate"/>
+          </w:r>
+          <w:r>
+            <w:t>3</w:t>
+          </w:r>
+          <w:r>
+            <w:fldChar w:fldCharType="end"/>
+          </w:r>
+          <w:r>
+            <w:rPr>
+              <w:rFonts w:hint="eastAsia" w:ascii="楷体_GB2312" w:hAnsi="Arial" w:eastAsia="楷体_GB2312"/>
+              <w:szCs w:val="48"/>
+            </w:rPr>
+            <w:fldChar w:fldCharType="end"/>
+          </w:r>
+        </w:p>
+        <w:p>
+          <w:pPr>
+            <w:pStyle w:val="6"/>
+            <w:tabs>
+              <w:tab w:val="right" w:leader="dot" w:pos="8306"/>
+            </w:tabs>
+          </w:pPr>
+          <w:r>
+            <w:rPr>
+              <w:rFonts w:hint="eastAsia" w:ascii="楷体_GB2312" w:hAnsi="Arial" w:eastAsia="楷体_GB2312"/>
+              <w:szCs w:val="48"/>
+            </w:rPr>
+            <w:fldChar w:fldCharType="begin"/>
+          </w:r>
+          <w:r>
+            <w:rPr>
+              <w:rFonts w:hint="eastAsia" w:ascii="楷体_GB2312" w:hAnsi="Arial" w:eastAsia="楷体_GB2312"/>
+              <w:szCs w:val="48"/>
+            </w:rPr>
+            <w:instrText xml:space="preserve"> HYPERLINK \l _Toc15908 </w:instrText>
+          </w:r>
+          <w:r>
+            <w:rPr>
+              <w:rFonts w:hint="eastAsia" w:ascii="楷体_GB2312" w:hAnsi="Arial" w:eastAsia="楷体_GB2312"/>
+              <w:szCs w:val="48"/>
+            </w:rPr>
+            <w:fldChar w:fldCharType="separate"/>
+          </w:r>
+          <w:r>
+            <w:rPr>
+              <w:rFonts w:hint="eastAsia"/>
+            </w:rPr>
+            <w:t>二、任务概述</w:t>
+          </w:r>
+          <w:r>
+            <w:tab/>
+          </w:r>
+          <w:r>
+            <w:fldChar w:fldCharType="begin"/>
+          </w:r>
+          <w:r>
+            <w:instrText xml:space="preserve"> PAGEREF _Toc15908 </w:instrText>
+          </w:r>
+          <w:r>
+            <w:fldChar w:fldCharType="separate"/>
+          </w:r>
+          <w:r>
+            <w:t>3</w:t>
+          </w:r>
+          <w:r>
+            <w:fldChar w:fldCharType="end"/>
+          </w:r>
+          <w:r>
+            <w:rPr>
+              <w:rFonts w:hint="eastAsia" w:ascii="楷体_GB2312" w:hAnsi="Arial" w:eastAsia="楷体_GB2312"/>
+              <w:szCs w:val="48"/>
+            </w:rPr>
+            <w:fldChar w:fldCharType="end"/>
+          </w:r>
+        </w:p>
+        <w:p>
+          <w:pPr>
+            <w:pStyle w:val="7"/>
+            <w:tabs>
+              <w:tab w:val="right" w:leader="dot" w:pos="8306"/>
+            </w:tabs>
+          </w:pPr>
+          <w:r>
+            <w:rPr>
+              <w:rFonts w:hint="eastAsia" w:ascii="楷体_GB2312" w:hAnsi="Arial" w:eastAsia="楷体_GB2312"/>
+              <w:szCs w:val="48"/>
+            </w:rPr>
+            <w:fldChar w:fldCharType="begin"/>
+          </w:r>
+          <w:r>
+            <w:rPr>
+              <w:rFonts w:hint="eastAsia" w:ascii="楷体_GB2312" w:hAnsi="Arial" w:eastAsia="楷体_GB2312"/>
+              <w:szCs w:val="48"/>
+            </w:rPr>
+            <w:instrText xml:space="preserve"> HYPERLINK \l _Toc14759 </w:instrText>
+          </w:r>
+          <w:r>
+            <w:rPr>
+              <w:rFonts w:hint="eastAsia" w:ascii="楷体_GB2312" w:hAnsi="Arial" w:eastAsia="楷体_GB2312"/>
+              <w:szCs w:val="48"/>
+            </w:rPr>
+            <w:fldChar w:fldCharType="separate"/>
+          </w:r>
+          <w:r>
+            <w:rPr>
+              <w:rFonts w:hint="eastAsia"/>
+            </w:rPr>
+            <w:t>2.1目标</w:t>
+          </w:r>
+          <w:r>
+            <w:tab/>
+          </w:r>
+          <w:r>
+            <w:fldChar w:fldCharType="begin"/>
+          </w:r>
+          <w:r>
+            <w:instrText xml:space="preserve"> PAGEREF _Toc14759 </w:instrText>
+          </w:r>
+          <w:r>
+            <w:fldChar w:fldCharType="separate"/>
+          </w:r>
+          <w:r>
+            <w:t>3</w:t>
+          </w:r>
+          <w:r>
+            <w:fldChar w:fldCharType="end"/>
+          </w:r>
+          <w:r>
+            <w:rPr>
+              <w:rFonts w:hint="eastAsia" w:ascii="楷体_GB2312" w:hAnsi="Arial" w:eastAsia="楷体_GB2312"/>
+              <w:szCs w:val="48"/>
+            </w:rPr>
+            <w:fldChar w:fldCharType="end"/>
+          </w:r>
+        </w:p>
+        <w:p>
+          <w:pPr>
+            <w:pStyle w:val="7"/>
+            <w:tabs>
+              <w:tab w:val="right" w:leader="dot" w:pos="8306"/>
+            </w:tabs>
+          </w:pPr>
+          <w:r>
+            <w:rPr>
+              <w:rFonts w:hint="eastAsia" w:ascii="楷体_GB2312" w:hAnsi="Arial" w:eastAsia="楷体_GB2312"/>
+              <w:szCs w:val="48"/>
+            </w:rPr>
+            <w:fldChar w:fldCharType="begin"/>
+          </w:r>
+          <w:r>
+            <w:rPr>
+              <w:rFonts w:hint="eastAsia" w:ascii="楷体_GB2312" w:hAnsi="Arial" w:eastAsia="楷体_GB2312"/>
+              <w:szCs w:val="48"/>
+            </w:rPr>
+            <w:instrText xml:space="preserve"> HYPERLINK \l _Toc2566 </w:instrText>
+          </w:r>
+          <w:r>
+            <w:rPr>
+              <w:rFonts w:hint="eastAsia" w:ascii="楷体_GB2312" w:hAnsi="Arial" w:eastAsia="楷体_GB2312"/>
+              <w:szCs w:val="48"/>
+            </w:rPr>
+            <w:fldChar w:fldCharType="separate"/>
+          </w:r>
+          <w:r>
+            <w:rPr>
+              <w:rFonts w:hint="eastAsia"/>
+            </w:rPr>
+            <w:t>2.2运行环境</w:t>
+          </w:r>
+          <w:r>
+            <w:tab/>
+          </w:r>
+          <w:r>
+            <w:fldChar w:fldCharType="begin"/>
+          </w:r>
+          <w:r>
+            <w:instrText xml:space="preserve"> PAGEREF _Toc2566 </w:instrText>
+          </w:r>
+          <w:r>
+            <w:fldChar w:fldCharType="separate"/>
+          </w:r>
+          <w:r>
+            <w:t>4</w:t>
+          </w:r>
+          <w:r>
+            <w:fldChar w:fldCharType="end"/>
+          </w:r>
+          <w:r>
+            <w:rPr>
+              <w:rFonts w:hint="eastAsia" w:ascii="楷体_GB2312" w:hAnsi="Arial" w:eastAsia="楷体_GB2312"/>
+              <w:szCs w:val="48"/>
+            </w:rPr>
+            <w:fldChar w:fldCharType="end"/>
+          </w:r>
+        </w:p>
+        <w:p>
+          <w:pPr>
+            <w:pStyle w:val="6"/>
+            <w:tabs>
+              <w:tab w:val="right" w:leader="dot" w:pos="8306"/>
+            </w:tabs>
+          </w:pPr>
+          <w:r>
+            <w:rPr>
+              <w:rFonts w:hint="eastAsia" w:ascii="楷体_GB2312" w:hAnsi="Arial" w:eastAsia="楷体_GB2312"/>
+              <w:szCs w:val="48"/>
+            </w:rPr>
+            <w:fldChar w:fldCharType="begin"/>
+          </w:r>
+          <w:r>
+            <w:rPr>
+              <w:rFonts w:hint="eastAsia" w:ascii="楷体_GB2312" w:hAnsi="Arial" w:eastAsia="楷体_GB2312"/>
+              <w:szCs w:val="48"/>
+            </w:rPr>
+            <w:instrText xml:space="preserve"> HYPERLINK \l _Toc10659 </w:instrText>
+          </w:r>
+          <w:r>
+            <w:rPr>
+              <w:rFonts w:hint="eastAsia" w:ascii="楷体_GB2312" w:hAnsi="Arial" w:eastAsia="楷体_GB2312"/>
+              <w:szCs w:val="48"/>
+            </w:rPr>
+            <w:fldChar w:fldCharType="separate"/>
+          </w:r>
+          <w:r>
+            <w:rPr>
+              <w:rFonts w:hint="eastAsia"/>
+              <w:lang w:eastAsia="zh-CN"/>
+            </w:rPr>
+            <w:t>三</w:t>
+          </w:r>
+          <w:r>
+            <w:rPr>
+              <w:rFonts w:hint="eastAsia"/>
+            </w:rPr>
+            <w:t>、总体设计</w:t>
+          </w:r>
+          <w:r>
+            <w:tab/>
+          </w:r>
+          <w:r>
+            <w:fldChar w:fldCharType="begin"/>
+          </w:r>
+          <w:r>
+            <w:instrText xml:space="preserve"> PAGEREF _Toc10659 </w:instrText>
+          </w:r>
+          <w:r>
+            <w:fldChar w:fldCharType="separate"/>
+          </w:r>
+          <w:r>
+            <w:t>4</w:t>
+          </w:r>
+          <w:r>
+            <w:fldChar w:fldCharType="end"/>
+          </w:r>
+          <w:r>
+            <w:rPr>
+              <w:rFonts w:hint="eastAsia" w:ascii="楷体_GB2312" w:hAnsi="Arial" w:eastAsia="楷体_GB2312"/>
+              <w:szCs w:val="48"/>
+            </w:rPr>
+            <w:fldChar w:fldCharType="end"/>
+          </w:r>
+        </w:p>
+        <w:p>
+          <w:pPr>
+            <w:pStyle w:val="7"/>
+            <w:tabs>
+              <w:tab w:val="right" w:leader="dot" w:pos="8306"/>
+            </w:tabs>
+          </w:pPr>
+          <w:r>
+            <w:rPr>
+              <w:rFonts w:hint="eastAsia" w:ascii="楷体_GB2312" w:hAnsi="Arial" w:eastAsia="楷体_GB2312"/>
+              <w:szCs w:val="48"/>
+            </w:rPr>
+            <w:fldChar w:fldCharType="begin"/>
+          </w:r>
+          <w:r>
+            <w:rPr>
+              <w:rFonts w:hint="eastAsia" w:ascii="楷体_GB2312" w:hAnsi="Arial" w:eastAsia="楷体_GB2312"/>
+              <w:szCs w:val="48"/>
+            </w:rPr>
+            <w:instrText xml:space="preserve"> HYPERLINK \l _Toc19536 </w:instrText>
+          </w:r>
+          <w:r>
+            <w:rPr>
+              <w:rFonts w:hint="eastAsia" w:ascii="楷体_GB2312" w:hAnsi="Arial" w:eastAsia="楷体_GB2312"/>
+              <w:szCs w:val="48"/>
+            </w:rPr>
+            <w:fldChar w:fldCharType="separate"/>
+          </w:r>
+          <w:r>
+            <w:rPr>
+              <w:rFonts w:hint="eastAsia"/>
+              <w:lang w:val="en-US" w:eastAsia="zh-CN"/>
+            </w:rPr>
+            <w:t>数据统计流程图</w:t>
+          </w:r>
+          <w:r>
+            <w:tab/>
+          </w:r>
+          <w:r>
+            <w:fldChar w:fldCharType="begin"/>
+          </w:r>
+          <w:r>
+            <w:instrText xml:space="preserve"> PAGEREF _Toc19536 </w:instrText>
+          </w:r>
+          <w:r>
+            <w:fldChar w:fldCharType="separate"/>
+          </w:r>
+          <w:r>
+            <w:t>4</w:t>
+          </w:r>
+          <w:r>
+            <w:fldChar w:fldCharType="end"/>
+          </w:r>
+          <w:r>
+            <w:rPr>
+              <w:rFonts w:hint="eastAsia" w:ascii="楷体_GB2312" w:hAnsi="Arial" w:eastAsia="楷体_GB2312"/>
+              <w:szCs w:val="48"/>
+            </w:rPr>
+            <w:fldChar w:fldCharType="end"/>
+          </w:r>
+        </w:p>
+        <w:p>
+          <w:pPr>
+            <w:pStyle w:val="6"/>
+            <w:tabs>
+              <w:tab w:val="right" w:leader="dot" w:pos="8306"/>
+            </w:tabs>
+          </w:pPr>
+          <w:r>
+            <w:rPr>
+              <w:rFonts w:hint="eastAsia" w:ascii="楷体_GB2312" w:hAnsi="Arial" w:eastAsia="楷体_GB2312"/>
+              <w:szCs w:val="48"/>
+            </w:rPr>
+            <w:fldChar w:fldCharType="begin"/>
+          </w:r>
+          <w:r>
+            <w:rPr>
+              <w:rFonts w:hint="eastAsia" w:ascii="楷体_GB2312" w:hAnsi="Arial" w:eastAsia="楷体_GB2312"/>
+              <w:szCs w:val="48"/>
+            </w:rPr>
+            <w:instrText xml:space="preserve"> HYPERLINK \l _Toc1196 </w:instrText>
+          </w:r>
+          <w:r>
+            <w:rPr>
+              <w:rFonts w:hint="eastAsia" w:ascii="楷体_GB2312" w:hAnsi="Arial" w:eastAsia="楷体_GB2312"/>
+              <w:szCs w:val="48"/>
+            </w:rPr>
+            <w:fldChar w:fldCharType="separate"/>
+          </w:r>
+          <w:r>
+            <w:rPr>
+              <w:rFonts w:hint="eastAsia"/>
+              <w:lang w:eastAsia="zh-CN"/>
+            </w:rPr>
+            <w:t>四</w:t>
+          </w:r>
+          <w:r>
+            <w:rPr>
+              <w:rFonts w:hint="eastAsia"/>
+            </w:rPr>
+            <w:t>、数据结构设计</w:t>
+          </w:r>
+          <w:r>
+            <w:tab/>
+          </w:r>
+          <w:r>
+            <w:fldChar w:fldCharType="begin"/>
+          </w:r>
+          <w:r>
+            <w:instrText xml:space="preserve"> PAGEREF _Toc1196 </w:instrText>
+          </w:r>
+          <w:r>
+            <w:fldChar w:fldCharType="separate"/>
+          </w:r>
+          <w:r>
+            <w:t>5</w:t>
+          </w:r>
+          <w:r>
+            <w:fldChar w:fldCharType="end"/>
+          </w:r>
+          <w:r>
+            <w:rPr>
+              <w:rFonts w:hint="eastAsia" w:ascii="楷体_GB2312" w:hAnsi="Arial" w:eastAsia="楷体_GB2312"/>
+              <w:szCs w:val="48"/>
+            </w:rPr>
+            <w:fldChar w:fldCharType="end"/>
+          </w:r>
+        </w:p>
+        <w:p>
+          <w:pPr>
+            <w:pStyle w:val="7"/>
+            <w:tabs>
+              <w:tab w:val="right" w:leader="dot" w:pos="8306"/>
+            </w:tabs>
+          </w:pPr>
+          <w:r>
+            <w:rPr>
+              <w:rFonts w:hint="eastAsia" w:ascii="楷体_GB2312" w:hAnsi="Arial" w:eastAsia="楷体_GB2312"/>
+              <w:szCs w:val="48"/>
+            </w:rPr>
+            <w:fldChar w:fldCharType="begin"/>
+          </w:r>
+          <w:r>
+            <w:rPr>
+              <w:rFonts w:hint="eastAsia" w:ascii="楷体_GB2312" w:hAnsi="Arial" w:eastAsia="楷体_GB2312"/>
+              <w:szCs w:val="48"/>
+            </w:rPr>
+            <w:instrText xml:space="preserve"> HYPERLINK \l _Toc19360 </w:instrText>
+          </w:r>
+          <w:r>
+            <w:rPr>
+              <w:rFonts w:hint="eastAsia" w:ascii="楷体_GB2312" w:hAnsi="Arial" w:eastAsia="楷体_GB2312"/>
+              <w:szCs w:val="48"/>
+            </w:rPr>
+            <w:fldChar w:fldCharType="separate"/>
+          </w:r>
+          <w:r>
+            <w:rPr>
+              <w:rFonts w:hint="eastAsia"/>
+            </w:rPr>
+            <w:t xml:space="preserve">逻辑结构设计  </w:t>
+          </w:r>
+          <w:r>
+            <w:tab/>
+          </w:r>
+          <w:r>
+            <w:fldChar w:fldCharType="begin"/>
+          </w:r>
+          <w:r>
+            <w:instrText xml:space="preserve"> PAGEREF _Toc19360 </w:instrText>
+          </w:r>
+          <w:r>
+            <w:fldChar w:fldCharType="separate"/>
+          </w:r>
+          <w:r>
+            <w:t>5</w:t>
+          </w:r>
+          <w:r>
+            <w:fldChar w:fldCharType="end"/>
+          </w:r>
+          <w:r>
+            <w:rPr>
+              <w:rFonts w:hint="eastAsia" w:ascii="楷体_GB2312" w:hAnsi="Arial" w:eastAsia="楷体_GB2312"/>
+              <w:szCs w:val="48"/>
+            </w:rPr>
+            <w:fldChar w:fldCharType="end"/>
+          </w:r>
+        </w:p>
+        <w:p>
+          <w:pPr>
+            <w:pStyle w:val="6"/>
+            <w:tabs>
+              <w:tab w:val="right" w:leader="dot" w:pos="8306"/>
+            </w:tabs>
+          </w:pPr>
+          <w:r>
+            <w:rPr>
+              <w:rFonts w:hint="eastAsia" w:ascii="楷体_GB2312" w:hAnsi="Arial" w:eastAsia="楷体_GB2312"/>
+              <w:szCs w:val="48"/>
+            </w:rPr>
+            <w:fldChar w:fldCharType="begin"/>
+          </w:r>
+          <w:r>
+            <w:rPr>
+              <w:rFonts w:hint="eastAsia" w:ascii="楷体_GB2312" w:hAnsi="Arial" w:eastAsia="楷体_GB2312"/>
+              <w:szCs w:val="48"/>
+            </w:rPr>
+            <w:instrText xml:space="preserve"> HYPERLINK \l _Toc29468 </w:instrText>
+          </w:r>
+          <w:r>
+            <w:rPr>
+              <w:rFonts w:hint="eastAsia" w:ascii="楷体_GB2312" w:hAnsi="Arial" w:eastAsia="楷体_GB2312"/>
+              <w:szCs w:val="48"/>
+            </w:rPr>
+            <w:fldChar w:fldCharType="separate"/>
+          </w:r>
+          <w:r>
+            <w:rPr>
+              <w:rFonts w:hint="eastAsia"/>
+              <w:lang w:eastAsia="zh-CN"/>
+            </w:rPr>
+            <w:t>五</w:t>
+          </w:r>
+          <w:r>
+            <w:rPr>
+              <w:rFonts w:hint="eastAsia"/>
+            </w:rPr>
+            <w:t>、运行设计</w:t>
+          </w:r>
+          <w:r>
+            <w:tab/>
+          </w:r>
+          <w:r>
+            <w:fldChar w:fldCharType="begin"/>
+          </w:r>
+          <w:r>
+            <w:instrText xml:space="preserve"> PAGEREF _Toc29468 </w:instrText>
+          </w:r>
+          <w:r>
+            <w:fldChar w:fldCharType="separate"/>
+          </w:r>
+          <w:r>
+            <w:t>5</w:t>
+          </w:r>
+          <w:r>
+            <w:fldChar w:fldCharType="end"/>
+          </w:r>
+          <w:r>
+            <w:rPr>
+              <w:rFonts w:hint="eastAsia" w:ascii="楷体_GB2312" w:hAnsi="Arial" w:eastAsia="楷体_GB2312"/>
+              <w:szCs w:val="48"/>
+            </w:rPr>
+            <w:fldChar w:fldCharType="end"/>
+          </w:r>
+        </w:p>
+        <w:p>
+          <w:pPr>
+            <w:pStyle w:val="7"/>
+            <w:tabs>
+              <w:tab w:val="right" w:leader="dot" w:pos="8306"/>
+            </w:tabs>
+          </w:pPr>
+          <w:r>
+            <w:rPr>
+              <w:rFonts w:hint="eastAsia" w:ascii="楷体_GB2312" w:hAnsi="Arial" w:eastAsia="楷体_GB2312"/>
+              <w:szCs w:val="48"/>
+            </w:rPr>
+            <w:fldChar w:fldCharType="begin"/>
+          </w:r>
+          <w:r>
+            <w:rPr>
+              <w:rFonts w:hint="eastAsia" w:ascii="楷体_GB2312" w:hAnsi="Arial" w:eastAsia="楷体_GB2312"/>
+              <w:szCs w:val="48"/>
+            </w:rPr>
+            <w:instrText xml:space="preserve"> HYPERLINK \l _Toc25170 </w:instrText>
+          </w:r>
+          <w:r>
+            <w:rPr>
+              <w:rFonts w:hint="eastAsia" w:ascii="楷体_GB2312" w:hAnsi="Arial" w:eastAsia="楷体_GB2312"/>
+              <w:szCs w:val="48"/>
+            </w:rPr>
+            <w:fldChar w:fldCharType="separate"/>
+          </w:r>
+          <w:r>
+            <w:rPr>
+              <w:rFonts w:hint="eastAsia"/>
+              <w:lang w:val="en-US" w:eastAsia="zh-CN"/>
+            </w:rPr>
+            <w:t>5</w:t>
+          </w:r>
+          <w:r>
+            <w:rPr>
+              <w:rFonts w:hint="eastAsia"/>
+            </w:rPr>
+            <w:t>.1 运行控制</w:t>
+          </w:r>
+          <w:r>
+            <w:tab/>
+          </w:r>
+          <w:r>
+            <w:fldChar w:fldCharType="begin"/>
+          </w:r>
+          <w:r>
+            <w:instrText xml:space="preserve"> PAGEREF _Toc25170 </w:instrText>
+          </w:r>
+          <w:r>
+            <w:fldChar w:fldCharType="separate"/>
+          </w:r>
+          <w:r>
+            <w:t>5</w:t>
+          </w:r>
+          <w:r>
+            <w:fldChar w:fldCharType="end"/>
+          </w:r>
+          <w:r>
+            <w:rPr>
+              <w:rFonts w:hint="eastAsia" w:ascii="楷体_GB2312" w:hAnsi="Arial" w:eastAsia="楷体_GB2312"/>
+              <w:szCs w:val="48"/>
+            </w:rPr>
+            <w:fldChar w:fldCharType="end"/>
+          </w:r>
+        </w:p>
+        <w:p>
+          <w:pPr>
+            <w:pStyle w:val="7"/>
+            <w:tabs>
+              <w:tab w:val="right" w:leader="dot" w:pos="8306"/>
+            </w:tabs>
+          </w:pPr>
+          <w:r>
+            <w:rPr>
+              <w:rFonts w:hint="eastAsia" w:ascii="楷体_GB2312" w:hAnsi="Arial" w:eastAsia="楷体_GB2312"/>
+              <w:szCs w:val="48"/>
+            </w:rPr>
+            <w:fldChar w:fldCharType="begin"/>
+          </w:r>
+          <w:r>
+            <w:rPr>
+              <w:rFonts w:hint="eastAsia" w:ascii="楷体_GB2312" w:hAnsi="Arial" w:eastAsia="楷体_GB2312"/>
+              <w:szCs w:val="48"/>
+            </w:rPr>
+            <w:instrText xml:space="preserve"> HYPERLINK \l _Toc5024 </w:instrText>
+          </w:r>
+          <w:r>
+            <w:rPr>
+              <w:rFonts w:hint="eastAsia" w:ascii="楷体_GB2312" w:hAnsi="Arial" w:eastAsia="楷体_GB2312"/>
+              <w:szCs w:val="48"/>
+            </w:rPr>
+            <w:fldChar w:fldCharType="separate"/>
+          </w:r>
+          <w:r>
+            <w:rPr>
+              <w:rFonts w:hint="eastAsia"/>
+              <w:lang w:val="en-US" w:eastAsia="zh-CN"/>
+            </w:rPr>
+            <w:t>5</w:t>
+          </w:r>
+          <w:r>
+            <w:rPr>
+              <w:rFonts w:hint="eastAsia"/>
+            </w:rPr>
+            <w:t>.2 运行时间</w:t>
+          </w:r>
+          <w:r>
+            <w:tab/>
+          </w:r>
+          <w:r>
+            <w:fldChar w:fldCharType="begin"/>
+          </w:r>
+          <w:r>
+            <w:instrText xml:space="preserve"> PAGEREF _Toc5024 </w:instrText>
+          </w:r>
+          <w:r>
+            <w:fldChar w:fldCharType="separate"/>
+          </w:r>
+          <w:r>
+            <w:t>5</w:t>
+          </w:r>
+          <w:r>
+            <w:fldChar w:fldCharType="end"/>
+          </w:r>
+          <w:r>
+            <w:rPr>
+              <w:rFonts w:hint="eastAsia" w:ascii="楷体_GB2312" w:hAnsi="Arial" w:eastAsia="楷体_GB2312"/>
+              <w:szCs w:val="48"/>
+            </w:rPr>
+            <w:fldChar w:fldCharType="end"/>
+          </w:r>
+        </w:p>
+        <w:p>
+          <w:pPr>
+            <w:pStyle w:val="6"/>
+            <w:tabs>
+              <w:tab w:val="right" w:leader="dot" w:pos="8306"/>
+            </w:tabs>
+          </w:pPr>
+          <w:r>
+            <w:rPr>
+              <w:rFonts w:hint="eastAsia" w:ascii="楷体_GB2312" w:hAnsi="Arial" w:eastAsia="楷体_GB2312"/>
+              <w:szCs w:val="48"/>
+            </w:rPr>
+            <w:fldChar w:fldCharType="begin"/>
+          </w:r>
+          <w:r>
+            <w:rPr>
+              <w:rFonts w:hint="eastAsia" w:ascii="楷体_GB2312" w:hAnsi="Arial" w:eastAsia="楷体_GB2312"/>
+              <w:szCs w:val="48"/>
+            </w:rPr>
+            <w:instrText xml:space="preserve"> HYPERLINK \l _Toc13083 </w:instrText>
+          </w:r>
+          <w:r>
+            <w:rPr>
+              <w:rFonts w:hint="eastAsia" w:ascii="楷体_GB2312" w:hAnsi="Arial" w:eastAsia="楷体_GB2312"/>
+              <w:szCs w:val="48"/>
+            </w:rPr>
+            <w:fldChar w:fldCharType="separate"/>
+          </w:r>
+          <w:r>
+            <w:rPr>
+              <w:rFonts w:hint="eastAsia"/>
+              <w:lang w:eastAsia="zh-CN"/>
+            </w:rPr>
+            <w:t>六</w:t>
+          </w:r>
+          <w:r>
+            <w:rPr>
+              <w:rFonts w:hint="eastAsia"/>
+            </w:rPr>
+            <w:t>、安全保密设计</w:t>
+          </w:r>
+          <w:r>
+            <w:tab/>
+          </w:r>
+          <w:r>
+            <w:fldChar w:fldCharType="begin"/>
+          </w:r>
+          <w:r>
+            <w:instrText xml:space="preserve"> PAGEREF _Toc13083 </w:instrText>
+          </w:r>
+          <w:r>
+            <w:fldChar w:fldCharType="separate"/>
+          </w:r>
+          <w:r>
+            <w:t>5</w:t>
+          </w:r>
+          <w:r>
+            <w:fldChar w:fldCharType="end"/>
+          </w:r>
+          <w:r>
+            <w:rPr>
+              <w:rFonts w:hint="eastAsia" w:ascii="楷体_GB2312" w:hAnsi="Arial" w:eastAsia="楷体_GB2312"/>
+              <w:szCs w:val="48"/>
+            </w:rPr>
+            <w:fldChar w:fldCharType="end"/>
+          </w:r>
+        </w:p>
+        <w:p>
+          <w:pPr>
+            <w:pStyle w:val="6"/>
+            <w:tabs>
+              <w:tab w:val="right" w:leader="dot" w:pos="8306"/>
+            </w:tabs>
+          </w:pPr>
+          <w:r>
+            <w:rPr>
+              <w:rFonts w:hint="eastAsia" w:ascii="楷体_GB2312" w:hAnsi="Arial" w:eastAsia="楷体_GB2312"/>
+              <w:szCs w:val="48"/>
+            </w:rPr>
+            <w:fldChar w:fldCharType="begin"/>
+          </w:r>
+          <w:r>
+            <w:rPr>
+              <w:rFonts w:hint="eastAsia" w:ascii="楷体_GB2312" w:hAnsi="Arial" w:eastAsia="楷体_GB2312"/>
+              <w:szCs w:val="48"/>
+            </w:rPr>
+            <w:instrText xml:space="preserve"> HYPERLINK \l _Toc27114 </w:instrText>
+          </w:r>
+          <w:r>
+            <w:rPr>
+              <w:rFonts w:hint="eastAsia" w:ascii="楷体_GB2312" w:hAnsi="Arial" w:eastAsia="楷体_GB2312"/>
+              <w:szCs w:val="48"/>
+            </w:rPr>
+            <w:fldChar w:fldCharType="separate"/>
+          </w:r>
+          <w:r>
+            <w:rPr>
+              <w:rFonts w:hint="eastAsia"/>
+              <w:lang w:eastAsia="zh-CN"/>
+            </w:rPr>
+            <w:t>七</w:t>
+          </w:r>
+          <w:r>
+            <w:rPr>
+              <w:rFonts w:hint="eastAsia"/>
+            </w:rPr>
+            <w:t>、维护设计</w:t>
+          </w:r>
+          <w:r>
+            <w:tab/>
+          </w:r>
+          <w:r>
+            <w:fldChar w:fldCharType="begin"/>
+          </w:r>
+          <w:r>
+            <w:instrText xml:space="preserve"> PAGEREF _Toc27114 </w:instrText>
+          </w:r>
+          <w:r>
+            <w:fldChar w:fldCharType="separate"/>
+          </w:r>
+          <w:r>
+            <w:t>5</w:t>
+          </w:r>
+          <w:r>
+            <w:fldChar w:fldCharType="end"/>
+          </w:r>
+          <w:r>
+            <w:rPr>
+              <w:rFonts w:hint="eastAsia" w:ascii="楷体_GB2312" w:hAnsi="Arial" w:eastAsia="楷体_GB2312"/>
+              <w:szCs w:val="48"/>
+            </w:rPr>
+            <w:fldChar w:fldCharType="end"/>
+          </w:r>
+        </w:p>
+        <w:p>
+          <w:pPr>
+            <w:rPr>
+              <w:rFonts w:hint="eastAsia" w:ascii="楷体_GB2312" w:hAnsi="Arial" w:eastAsia="楷体_GB2312"/>
+              <w:b/>
+              <w:sz w:val="48"/>
+              <w:szCs w:val="48"/>
+            </w:rPr>
+          </w:pPr>
+          <w:r>
+            <w:rPr>
+              <w:rFonts w:hint="eastAsia" w:ascii="楷体_GB2312" w:hAnsi="Arial" w:eastAsia="楷体_GB2312"/>
+              <w:szCs w:val="48"/>
+            </w:rPr>
+            <w:fldChar w:fldCharType="end"/>
+          </w:r>
+        </w:p>
+      </w:sdtContent>
+    </w:sdt>
+    <w:p>
+      <w:pPr>
+        <w:rPr>
+          <w:rFonts w:hint="eastAsia" w:ascii="楷体_GB2312" w:hAnsi="Arial" w:eastAsia="楷体_GB2312"/>
+          <w:b/>
+          <w:sz w:val="48"/>
+          <w:szCs w:val="48"/>
+        </w:rPr>
+      </w:pPr>
+    </w:p>
+    <w:p>
+      <w:pPr>
+        <w:rPr>
+          <w:rFonts w:hint="eastAsia" w:ascii="黑体" w:hAnsi="Arial" w:eastAsia="黑体"/>
           <w:sz w:val="32"/>
           <w:szCs w:val="32"/>
         </w:rPr>
       </w:pPr>
-      <w:r>
-        <w:rPr>
-          <w:rFonts w:hint="eastAsia" w:ascii="宋体" w:hAnsi="宋体"/>
-          <w:b/>
+    </w:p>
+    <w:p>
+      <w:pPr>
+        <w:rPr>
+          <w:rFonts w:hint="eastAsia" w:ascii="黑体" w:hAnsi="Arial" w:eastAsia="黑体"/>
           <w:sz w:val="32"/>
           <w:szCs w:val="32"/>
         </w:rPr>
-        <w:t>2</w:t>
-      </w:r>
-      <w:r>
-        <w:rPr>
-          <w:rFonts w:ascii="宋体" w:hAnsi="宋体"/>
-          <w:b/>
+      </w:pPr>
+    </w:p>
+    <w:p>
+      <w:pPr>
+        <w:rPr>
+          <w:rFonts w:hint="eastAsia" w:ascii="黑体" w:hAnsi="Arial" w:eastAsia="黑体"/>
           <w:sz w:val="32"/>
           <w:szCs w:val="32"/>
         </w:rPr>
-        <w:t>018</w:t>
-      </w:r>
-      <w:r>
-        <w:rPr>
-          <w:rFonts w:hint="eastAsia" w:ascii="宋体" w:hAnsi="宋体"/>
-          <w:b/>
+      </w:pPr>
+    </w:p>
+    <w:p>
+      <w:pPr>
+        <w:rPr>
+          <w:rFonts w:hint="eastAsia" w:ascii="黑体" w:hAnsi="Arial" w:eastAsia="黑体"/>
           <w:sz w:val="32"/>
           <w:szCs w:val="32"/>
         </w:rPr>
-        <w:t>年6月</w:t>
-      </w:r>
-    </w:p>
-    <w:p/>
-    <w:p/>
-    <w:p/>
-    <w:p>
-      <w:pPr>
-        <w:pStyle w:val="6"/>
-        <w:numPr>
-          <w:ilvl w:val="0"/>
-          <w:numId w:val="1"/>
-        </w:numPr>
-        <w:ind w:firstLineChars="0"/>
+      </w:pPr>
+    </w:p>
+    <w:p>
+      <w:pPr>
+        <w:rPr>
+          <w:rFonts w:hint="eastAsia" w:ascii="黑体" w:hAnsi="Arial" w:eastAsia="黑体"/>
+          <w:sz w:val="32"/>
+          <w:szCs w:val="32"/>
+        </w:rPr>
+      </w:pPr>
+    </w:p>
+    <w:p>
+      <w:pPr>
+        <w:rPr>
+          <w:rFonts w:hint="eastAsia" w:ascii="黑体" w:hAnsi="Arial" w:eastAsia="黑体"/>
+          <w:sz w:val="32"/>
+          <w:szCs w:val="32"/>
+        </w:rPr>
+      </w:pPr>
+    </w:p>
+    <w:p>
+      <w:pPr>
+        <w:rPr>
+          <w:rFonts w:hint="eastAsia" w:ascii="黑体" w:hAnsi="Arial" w:eastAsia="黑体"/>
+          <w:sz w:val="32"/>
+          <w:szCs w:val="32"/>
+        </w:rPr>
+      </w:pPr>
+    </w:p>
+    <w:p>
+      <w:pPr>
+        <w:rPr>
+          <w:rFonts w:hint="eastAsia" w:ascii="黑体" w:hAnsi="Arial" w:eastAsia="黑体"/>
+          <w:sz w:val="32"/>
+          <w:szCs w:val="32"/>
+        </w:rPr>
+      </w:pPr>
+    </w:p>
+    <w:p>
+      <w:pPr>
+        <w:rPr>
+          <w:rFonts w:hint="eastAsia" w:ascii="黑体" w:hAnsi="Arial" w:eastAsia="黑体"/>
+          <w:sz w:val="32"/>
+          <w:szCs w:val="32"/>
+        </w:rPr>
+      </w:pPr>
+    </w:p>
+    <w:p>
+      <w:pPr>
+        <w:pStyle w:val="2"/>
+      </w:pPr>
+      <w:bookmarkStart w:id="0" w:name="_Toc22728"/>
+      <w:r>
+        <w:rPr>
+          <w:rFonts w:hint="eastAsia"/>
+        </w:rPr>
+        <w:t>一、引言</w:t>
+      </w:r>
+      <w:bookmarkEnd w:id="0"/>
+    </w:p>
+    <w:p>
+      <w:pPr>
+        <w:pStyle w:val="3"/>
+      </w:pPr>
+      <w:bookmarkStart w:id="1" w:name="_Toc9556"/>
+      <w:bookmarkStart w:id="2" w:name="编写目的"/>
+      <w:r>
+        <w:rPr>
+          <w:rFonts w:hint="eastAsia"/>
+        </w:rPr>
+        <w:t>1.1编写目的</w:t>
+      </w:r>
+      <w:bookmarkEnd w:id="1"/>
+    </w:p>
+    <w:bookmarkEnd w:id="2"/>
+    <w:p>
+      <w:pPr>
+        <w:ind w:firstLine="420"/>
+        <w:rPr>
+          <w:rFonts w:ascii="仿宋_GB2312" w:hAnsi="Arial" w:eastAsia="仿宋_GB2312"/>
+          <w:b/>
+          <w:sz w:val="28"/>
+        </w:rPr>
+      </w:pPr>
+      <w:r>
+        <w:rPr>
+          <w:rFonts w:hint="eastAsia" w:ascii="仿宋_GB2312" w:eastAsia="仿宋_GB2312"/>
+          <w:sz w:val="24"/>
+        </w:rPr>
+        <w:t>根据《</w:t>
+      </w:r>
+      <w:r>
+        <w:rPr>
+          <w:rFonts w:hint="eastAsia" w:ascii="仿宋_GB2312" w:eastAsia="仿宋_GB2312"/>
+          <w:sz w:val="24"/>
+          <w:lang w:val="en-US" w:eastAsia="zh-CN"/>
+        </w:rPr>
+        <w:t>服装管理系统</w:t>
+      </w:r>
+      <w:r>
+        <w:rPr>
+          <w:rFonts w:hint="eastAsia" w:ascii="仿宋_GB2312" w:eastAsia="仿宋_GB2312"/>
+          <w:sz w:val="24"/>
+        </w:rPr>
+        <w:t>》，在仔细考虑讨论之后，我们又进一步对</w:t>
+      </w:r>
+      <w:r>
+        <w:rPr>
+          <w:rFonts w:hint="eastAsia" w:ascii="仿宋_GB2312" w:eastAsia="仿宋_GB2312"/>
+          <w:sz w:val="24"/>
+          <w:lang w:val="en-US" w:eastAsia="zh-CN"/>
+        </w:rPr>
+        <w:t>各模块细化，进而有了详细</w:t>
+      </w:r>
+      <w:r>
+        <w:rPr>
+          <w:rFonts w:hint="eastAsia" w:ascii="仿宋_GB2312" w:eastAsia="仿宋_GB2312"/>
+          <w:sz w:val="24"/>
+        </w:rPr>
+        <w:t>概要设计说明书，并作为进一步详细设计软件的基础。</w:t>
+      </w:r>
+    </w:p>
+    <w:p>
+      <w:pPr>
+        <w:pStyle w:val="3"/>
+        <w:rPr>
+          <w:rFonts w:hint="eastAsia"/>
+        </w:rPr>
+      </w:pPr>
+      <w:bookmarkStart w:id="3" w:name="_Toc21749"/>
+      <w:bookmarkStart w:id="4" w:name="项目背景"/>
+      <w:r>
+        <w:rPr>
+          <w:rFonts w:hint="eastAsia"/>
+        </w:rPr>
+        <w:t>1.2</w:t>
+      </w:r>
+      <w:r>
+        <w:rPr>
+          <w:rFonts w:hint="eastAsia"/>
+          <w:lang w:val="en-US" w:eastAsia="zh-CN"/>
+        </w:rPr>
+        <w:t>概要</w:t>
+      </w:r>
+      <w:r>
+        <w:rPr>
+          <w:rFonts w:hint="eastAsia"/>
+        </w:rPr>
+        <w:t>背景</w:t>
+      </w:r>
+      <w:bookmarkEnd w:id="3"/>
+    </w:p>
+    <w:p>
+      <w:pPr>
+        <w:rPr>
+          <w:rFonts w:hint="eastAsia" w:ascii="仿宋_GB2312" w:hAnsi="Arial" w:eastAsia="仿宋_GB2312"/>
+          <w:b/>
+          <w:sz w:val="22"/>
+          <w:szCs w:val="21"/>
+          <w:lang w:val="en-US" w:eastAsia="zh-CN"/>
+        </w:rPr>
+      </w:pPr>
+      <w:r>
+        <w:rPr>
+          <w:rFonts w:hint="eastAsia" w:ascii="仿宋_GB2312" w:hAnsi="Arial" w:eastAsia="仿宋_GB2312"/>
+          <w:b/>
+          <w:sz w:val="22"/>
+          <w:szCs w:val="21"/>
+          <w:lang w:val="en-US" w:eastAsia="zh-CN"/>
+        </w:rPr>
+        <w:t>为了能使系统获取更大的效益被广泛利用，详细了解各模块功能及运行流程，</w:t>
+      </w:r>
+      <w:bookmarkEnd w:id="4"/>
+      <w:bookmarkStart w:id="5" w:name="定义"/>
+      <w:r>
+        <w:rPr>
+          <w:rFonts w:hint="eastAsia" w:ascii="仿宋_GB2312" w:hAnsi="Arial" w:eastAsia="仿宋_GB2312"/>
+          <w:b/>
+          <w:sz w:val="22"/>
+          <w:szCs w:val="21"/>
+          <w:lang w:val="en-US" w:eastAsia="zh-CN"/>
+        </w:rPr>
+        <w:t>是不可少</w:t>
+      </w:r>
+    </w:p>
+    <w:p>
+      <w:pPr>
+        <w:rPr>
+          <w:rFonts w:hint="eastAsia" w:ascii="仿宋_GB2312" w:hAnsi="Arial" w:eastAsia="仿宋_GB2312"/>
+          <w:b/>
+          <w:sz w:val="22"/>
+          <w:szCs w:val="21"/>
+          <w:lang w:val="en-US" w:eastAsia="zh-CN"/>
+        </w:rPr>
+      </w:pPr>
+      <w:r>
+        <w:rPr>
+          <w:rFonts w:hint="eastAsia" w:ascii="仿宋_GB2312" w:hAnsi="Arial" w:eastAsia="仿宋_GB2312"/>
+          <w:b/>
+          <w:sz w:val="22"/>
+          <w:szCs w:val="21"/>
+          <w:lang w:val="en-US" w:eastAsia="zh-CN"/>
+        </w:rPr>
+        <w:t>的部分。</w:t>
+      </w:r>
+    </w:p>
+    <w:p>
+      <w:pPr>
+        <w:pStyle w:val="3"/>
+      </w:pPr>
+      <w:bookmarkStart w:id="6" w:name="_Toc23738"/>
+      <w:r>
+        <w:rPr>
+          <w:rFonts w:hint="eastAsia"/>
+        </w:rPr>
+        <w:t>1.3定义</w:t>
+      </w:r>
+      <w:bookmarkEnd w:id="6"/>
+    </w:p>
+    <w:bookmarkEnd w:id="5"/>
+    <w:p>
+      <w:pPr>
+        <w:ind w:firstLine="420"/>
+        <w:rPr>
+          <w:rFonts w:hint="eastAsia" w:ascii="仿宋_GB2312" w:eastAsia="仿宋_GB2312"/>
+          <w:sz w:val="24"/>
+          <w:lang w:eastAsia="zh-CN"/>
+        </w:rPr>
+      </w:pPr>
+      <w:r>
+        <w:rPr>
+          <w:rFonts w:hint="eastAsia" w:ascii="仿宋_GB2312" w:eastAsia="仿宋_GB2312"/>
+          <w:sz w:val="24"/>
+          <w:lang w:val="en-US" w:eastAsia="zh-CN"/>
+        </w:rPr>
+        <w:t>Github Eclipse</w:t>
+      </w:r>
+      <w:r>
+        <w:rPr>
+          <w:rFonts w:hint="eastAsia" w:ascii="仿宋_GB2312" w:eastAsia="仿宋_GB2312"/>
+          <w:sz w:val="24"/>
+        </w:rPr>
+        <w:t xml:space="preserve"> </w:t>
+      </w:r>
+      <w:r>
+        <w:rPr>
+          <w:rFonts w:hint="eastAsia" w:ascii="仿宋_GB2312" w:eastAsia="仿宋_GB2312"/>
+          <w:sz w:val="24"/>
+          <w:lang w:val="en-US" w:eastAsia="zh-CN"/>
+        </w:rPr>
+        <w:t>jira Jenkins</w:t>
+      </w:r>
+      <w:r>
+        <w:rPr>
+          <w:rFonts w:hint="eastAsia" w:ascii="仿宋_GB2312" w:eastAsia="仿宋_GB2312"/>
+          <w:sz w:val="24"/>
+        </w:rPr>
+        <w:t>: 所用的开发软件</w:t>
+      </w:r>
+      <w:r>
+        <w:rPr>
+          <w:rFonts w:hint="eastAsia" w:ascii="仿宋_GB2312" w:eastAsia="仿宋_GB2312"/>
+          <w:sz w:val="24"/>
+          <w:lang w:eastAsia="zh-CN"/>
+        </w:rPr>
+        <w:t>。</w:t>
+      </w:r>
+    </w:p>
+    <w:p>
+      <w:pPr>
+        <w:rPr>
+          <w:rFonts w:hint="eastAsia" w:ascii="仿宋_GB2312" w:hAnsi="Arial" w:eastAsia="仿宋_GB2312"/>
+          <w:b/>
+          <w:sz w:val="24"/>
+        </w:rPr>
+      </w:pPr>
+    </w:p>
+    <w:p>
+      <w:pPr>
+        <w:rPr>
+          <w:rFonts w:ascii="仿宋_GB2312" w:hAnsi="Arial" w:eastAsia="仿宋_GB2312"/>
+          <w:b/>
+          <w:sz w:val="24"/>
+        </w:rPr>
+      </w:pPr>
+    </w:p>
+    <w:p>
+      <w:pPr>
+        <w:pStyle w:val="2"/>
+      </w:pPr>
+      <w:bookmarkStart w:id="7" w:name="_Toc15908"/>
+      <w:r>
+        <w:rPr>
+          <w:rFonts w:hint="eastAsia"/>
+        </w:rPr>
+        <w:t>二、任务概述</w:t>
+      </w:r>
+      <w:bookmarkEnd w:id="7"/>
+    </w:p>
+    <w:p>
+      <w:pPr>
+        <w:pStyle w:val="3"/>
+      </w:pPr>
+      <w:bookmarkStart w:id="8" w:name="_Toc14759"/>
+      <w:bookmarkStart w:id="9" w:name="目标"/>
+      <w:r>
+        <w:rPr>
+          <w:rFonts w:hint="eastAsia"/>
+        </w:rPr>
+        <w:t>2.1目标</w:t>
+      </w:r>
+      <w:bookmarkEnd w:id="8"/>
+    </w:p>
+    <w:bookmarkEnd w:id="9"/>
+    <w:p>
+      <w:pPr>
+        <w:ind w:firstLine="420"/>
+        <w:rPr>
+          <w:rFonts w:ascii="仿宋_GB2312" w:hAnsi="宋体" w:eastAsia="仿宋_GB2312" w:cs="宋体"/>
+          <w:kern w:val="0"/>
+          <w:sz w:val="24"/>
+        </w:rPr>
+      </w:pPr>
+      <w:r>
+        <w:rPr>
+          <w:rFonts w:hint="eastAsia" w:ascii="仿宋_GB2312" w:hAnsi="宋体" w:eastAsia="仿宋_GB2312" w:cs="宋体"/>
+          <w:kern w:val="0"/>
+          <w:sz w:val="24"/>
+        </w:rPr>
+        <w:t>具体而言，</w:t>
+      </w:r>
+      <w:r>
+        <w:rPr>
+          <w:rFonts w:hint="eastAsia" w:ascii="仿宋_GB2312" w:hAnsi="宋体" w:eastAsia="仿宋_GB2312" w:cs="宋体"/>
+          <w:kern w:val="0"/>
+          <w:sz w:val="24"/>
+          <w:lang w:val="en-US" w:eastAsia="zh-CN"/>
+        </w:rPr>
+        <w:t>信息录入模块</w:t>
+      </w:r>
+      <w:r>
+        <w:rPr>
+          <w:rFonts w:hint="eastAsia" w:ascii="仿宋_GB2312" w:hAnsi="宋体" w:eastAsia="仿宋_GB2312" w:cs="宋体"/>
+          <w:kern w:val="0"/>
+          <w:sz w:val="24"/>
+        </w:rPr>
+        <w:t>需要实现以下的目标：</w:t>
+      </w:r>
+    </w:p>
+    <w:p>
+      <w:pPr>
+        <w:ind w:firstLine="420"/>
+        <w:rPr>
+          <w:rFonts w:ascii="仿宋_GB2312" w:hAnsi="宋体" w:eastAsia="仿宋_GB2312"/>
+          <w:sz w:val="24"/>
+        </w:rPr>
+      </w:pPr>
+      <w:r>
+        <w:rPr>
+          <w:rFonts w:hint="eastAsia" w:ascii="仿宋_GB2312" w:hAnsi="宋体" w:eastAsia="仿宋_GB2312" w:cs="宋体"/>
+          <w:kern w:val="0"/>
+          <w:sz w:val="24"/>
+        </w:rPr>
+        <w:t>（1）能够</w:t>
+      </w:r>
+      <w:r>
+        <w:rPr>
+          <w:rFonts w:hint="eastAsia" w:ascii="仿宋_GB2312" w:hAnsi="宋体" w:eastAsia="仿宋_GB2312"/>
+          <w:sz w:val="24"/>
+        </w:rPr>
+        <w:t>实现</w:t>
+      </w:r>
+      <w:r>
+        <w:rPr>
+          <w:rFonts w:hint="eastAsia" w:ascii="仿宋_GB2312" w:hAnsi="宋体" w:eastAsia="仿宋_GB2312"/>
+          <w:sz w:val="24"/>
+          <w:lang w:val="en-US" w:eastAsia="zh-CN"/>
+        </w:rPr>
+        <w:t>信息</w:t>
+      </w:r>
+      <w:r>
+        <w:rPr>
+          <w:rFonts w:hint="eastAsia" w:ascii="仿宋_GB2312" w:hAnsi="宋体" w:eastAsia="仿宋_GB2312"/>
+          <w:sz w:val="24"/>
+        </w:rPr>
+        <w:t>的</w:t>
+      </w:r>
+      <w:r>
+        <w:rPr>
+          <w:rFonts w:hint="eastAsia" w:ascii="仿宋_GB2312" w:hAnsi="宋体" w:eastAsia="仿宋_GB2312"/>
+          <w:sz w:val="24"/>
+          <w:lang w:val="en-US" w:eastAsia="zh-CN"/>
+        </w:rPr>
+        <w:t>获取</w:t>
+      </w:r>
+      <w:r>
+        <w:rPr>
+          <w:rFonts w:hint="eastAsia" w:ascii="仿宋_GB2312" w:hAnsi="宋体" w:eastAsia="仿宋_GB2312"/>
+          <w:sz w:val="24"/>
+        </w:rPr>
+        <w:t>。</w:t>
+      </w:r>
+    </w:p>
+    <w:p>
+      <w:pPr>
+        <w:ind w:firstLine="420"/>
+        <w:rPr>
+          <w:rFonts w:hint="eastAsia" w:ascii="仿宋_GB2312" w:hAnsi="宋体" w:eastAsia="仿宋_GB2312"/>
+          <w:sz w:val="24"/>
+        </w:rPr>
+      </w:pPr>
+      <w:r>
+        <w:rPr>
+          <w:rFonts w:hint="eastAsia" w:ascii="仿宋_GB2312" w:hAnsi="宋体" w:eastAsia="仿宋_GB2312"/>
+          <w:sz w:val="24"/>
+        </w:rPr>
+        <w:t>（2）能够对</w:t>
+      </w:r>
+      <w:r>
+        <w:rPr>
+          <w:rFonts w:hint="eastAsia" w:ascii="仿宋_GB2312" w:hAnsi="宋体" w:eastAsia="仿宋_GB2312"/>
+          <w:sz w:val="24"/>
+          <w:lang w:val="en-US" w:eastAsia="zh-CN"/>
+        </w:rPr>
+        <w:t>服装</w:t>
+      </w:r>
+      <w:r>
+        <w:rPr>
+          <w:rFonts w:hint="eastAsia" w:ascii="仿宋_GB2312" w:hAnsi="宋体" w:eastAsia="仿宋_GB2312"/>
+          <w:sz w:val="24"/>
+        </w:rPr>
+        <w:t>的</w:t>
+      </w:r>
+      <w:r>
+        <w:rPr>
+          <w:rFonts w:hint="eastAsia" w:ascii="仿宋_GB2312" w:hAnsi="宋体" w:eastAsia="仿宋_GB2312"/>
+          <w:sz w:val="24"/>
+          <w:lang w:eastAsia="zh-CN"/>
+        </w:rPr>
+        <w:t>不同信息进行统计分析</w:t>
+      </w:r>
+      <w:r>
+        <w:rPr>
+          <w:rFonts w:hint="eastAsia" w:ascii="仿宋_GB2312" w:hAnsi="宋体" w:eastAsia="仿宋_GB2312"/>
+          <w:sz w:val="24"/>
+        </w:rPr>
+        <w:t>。</w:t>
+      </w:r>
+    </w:p>
+    <w:p>
+      <w:pPr>
+        <w:ind w:firstLine="480" w:firstLineChars="200"/>
+        <w:rPr>
+          <w:rFonts w:hint="eastAsia" w:ascii="仿宋_GB2312" w:hAnsi="宋体" w:eastAsia="仿宋_GB2312"/>
+          <w:sz w:val="24"/>
+          <w:lang w:val="en-US" w:eastAsia="zh-CN"/>
+        </w:rPr>
+      </w:pPr>
+      <w:r>
+        <w:rPr>
+          <w:rFonts w:hint="eastAsia" w:ascii="仿宋_GB2312" w:hAnsi="宋体" w:eastAsia="仿宋_GB2312"/>
+          <w:sz w:val="24"/>
+          <w:lang w:val="en-US" w:eastAsia="zh-CN"/>
+        </w:rPr>
+        <w:t>(3)其他功能</w:t>
+      </w:r>
+    </w:p>
+    <w:p>
+      <w:pPr>
+        <w:pStyle w:val="3"/>
+        <w:rPr>
+          <w:rFonts w:hint="eastAsia"/>
+          <w:lang w:val="en-US" w:eastAsia="zh-CN"/>
+        </w:rPr>
+      </w:pPr>
+      <w:bookmarkStart w:id="10" w:name="运行环境"/>
+      <w:bookmarkStart w:id="11" w:name="_Toc2566"/>
+      <w:r>
+        <w:rPr>
+          <w:rFonts w:hint="eastAsia"/>
+        </w:rPr>
+        <w:t>2.2运行环境</w:t>
+      </w:r>
+      <w:bookmarkEnd w:id="10"/>
+      <w:bookmarkEnd w:id="11"/>
+    </w:p>
+    <w:p>
+      <w:pPr>
+        <w:rPr>
+          <w:rFonts w:ascii="仿宋_GB2312" w:eastAsia="仿宋_GB2312"/>
+          <w:sz w:val="24"/>
+        </w:rPr>
+      </w:pPr>
+      <w:r>
+        <w:rPr>
+          <w:rFonts w:hint="eastAsia" w:ascii="仿宋_GB2312" w:eastAsia="仿宋_GB2312"/>
+          <w:sz w:val="24"/>
+        </w:rPr>
+        <w:t>软件平台：</w:t>
+      </w:r>
+      <w:r>
+        <w:rPr>
+          <w:rFonts w:hint="eastAsia" w:ascii="仿宋_GB2312" w:eastAsia="仿宋_GB2312"/>
+          <w:sz w:val="24"/>
+          <w:lang w:val="en-US" w:eastAsia="zh-CN"/>
+        </w:rPr>
+        <w:t>Win7 win10</w:t>
+      </w:r>
+      <w:r>
+        <w:rPr>
+          <w:rFonts w:hint="eastAsia" w:ascii="仿宋_GB2312" w:eastAsia="仿宋_GB2312"/>
+          <w:sz w:val="24"/>
+        </w:rPr>
+        <w:t>；</w:t>
+      </w:r>
+    </w:p>
+    <w:p>
+      <w:pPr>
+        <w:rPr>
+          <w:rFonts w:ascii="仿宋_GB2312" w:eastAsia="仿宋_GB2312"/>
+          <w:sz w:val="24"/>
+        </w:rPr>
+      </w:pPr>
+      <w:r>
+        <w:rPr>
+          <w:rFonts w:hint="eastAsia" w:ascii="仿宋_GB2312" w:eastAsia="仿宋_GB2312"/>
+          <w:sz w:val="24"/>
+        </w:rPr>
+        <w:t>JAVA虚拟机的操作系统；</w:t>
+      </w:r>
+    </w:p>
+    <w:p>
+      <w:pPr>
+        <w:rPr>
+          <w:rFonts w:hint="eastAsia" w:ascii="仿宋_GB2312" w:eastAsia="仿宋_GB2312"/>
+          <w:sz w:val="28"/>
+        </w:rPr>
+      </w:pPr>
+    </w:p>
+    <w:p>
+      <w:pPr>
+        <w:tabs>
+          <w:tab w:val="left" w:pos="7268"/>
+        </w:tabs>
+        <w:rPr>
+          <w:rFonts w:hint="eastAsia" w:ascii="仿宋_GB2312" w:eastAsia="仿宋_GB2312"/>
+          <w:sz w:val="28"/>
+        </w:rPr>
+      </w:pPr>
+    </w:p>
+    <w:p>
+      <w:pPr>
+        <w:tabs>
+          <w:tab w:val="left" w:pos="7268"/>
+        </w:tabs>
         <w:rPr>
           <w:rFonts w:ascii="黑体" w:hAnsi="黑体" w:eastAsia="黑体"/>
-          <w:sz w:val="36"/>
-          <w:szCs w:val="36"/>
-        </w:rPr>
-      </w:pPr>
-      <w:r>
-        <w:rPr>
-          <w:rFonts w:hint="eastAsia" w:ascii="黑体" w:hAnsi="黑体" w:eastAsia="黑体"/>
-          <w:sz w:val="36"/>
-          <w:szCs w:val="36"/>
-        </w:rPr>
-        <w:t>编写目的</w:t>
-      </w:r>
-    </w:p>
-    <w:p>
-      <w:pPr>
-        <w:pStyle w:val="6"/>
-        <w:ind w:left="720" w:firstLine="0" w:firstLineChars="0"/>
-        <w:rPr>
-          <w:rFonts w:hint="eastAsia" w:ascii="宋体" w:hAnsi="宋体" w:eastAsia="宋体"/>
+          <w:sz w:val="32"/>
+          <w:szCs w:val="32"/>
+        </w:rPr>
+      </w:pPr>
+      <w:bookmarkStart w:id="12" w:name="_Toc10659"/>
+      <w:r>
+        <w:rPr>
+          <w:rStyle w:val="13"/>
+          <w:rFonts w:hint="eastAsia"/>
+          <w:lang w:eastAsia="zh-CN"/>
+        </w:rPr>
+        <w:t>三</w:t>
+      </w:r>
+      <w:r>
+        <w:rPr>
+          <w:rStyle w:val="13"/>
+          <w:rFonts w:hint="eastAsia"/>
+        </w:rPr>
+        <w:t>、总体设计</w:t>
+      </w:r>
+      <w:bookmarkEnd w:id="12"/>
+      <w:r>
+        <w:rPr>
+          <w:rFonts w:ascii="黑体" w:hAnsi="黑体" w:eastAsia="黑体"/>
+          <w:sz w:val="32"/>
+          <w:szCs w:val="32"/>
+        </w:rPr>
+        <w:tab/>
+      </w:r>
+    </w:p>
+    <w:p>
+      <w:pPr>
+        <w:pStyle w:val="3"/>
+        <w:rPr>
+          <w:rFonts w:hint="eastAsia"/>
+          <w:lang w:val="en-US" w:eastAsia="zh-CN"/>
+        </w:rPr>
+      </w:pPr>
+      <w:bookmarkStart w:id="13" w:name="_Toc19536"/>
+      <w:r>
+        <w:rPr>
+          <w:rFonts w:hint="eastAsia"/>
+          <w:lang w:val="en-US" w:eastAsia="zh-CN"/>
+        </w:rPr>
+        <w:t>数据统计流程图</w:t>
+      </w:r>
+      <w:bookmarkEnd w:id="13"/>
+    </w:p>
+    <w:p>
+      <w:pPr>
+        <w:rPr>
+          <w:rFonts w:hint="eastAsia"/>
+          <w:lang w:val="en-US" w:eastAsia="zh-CN"/>
+        </w:rPr>
+      </w:pPr>
+    </w:p>
+    <w:p>
+      <w:pPr>
+        <w:rPr>
+          <w:rFonts w:hint="eastAsia"/>
+          <w:lang w:val="en-US" w:eastAsia="zh-CN"/>
+        </w:rPr>
+      </w:pPr>
+    </w:p>
+    <w:p>
+      <w:pPr>
+        <w:rPr>
+          <w:rFonts w:hint="eastAsia"/>
+          <w:lang w:val="en-US" w:eastAsia="zh-CN"/>
+        </w:rPr>
+      </w:pPr>
+    </w:p>
+    <w:p>
+      <w:pPr>
+        <w:rPr>
+          <w:rFonts w:hint="eastAsia"/>
+          <w:lang w:val="en-US" w:eastAsia="zh-CN"/>
+        </w:rPr>
+      </w:pPr>
+    </w:p>
+    <w:p>
+      <w:pPr>
+        <w:rPr>
+          <w:rFonts w:hint="eastAsia"/>
+          <w:lang w:val="en-US" w:eastAsia="zh-CN"/>
+        </w:rPr>
+      </w:pPr>
+    </w:p>
+    <w:p>
+      <w:pPr>
+        <w:rPr>
+          <w:rFonts w:hint="eastAsia"/>
+          <w:lang w:val="en-US" w:eastAsia="zh-CN"/>
+        </w:rPr>
+      </w:pPr>
+    </w:p>
+    <w:p>
+      <w:pPr>
+        <w:rPr>
+          <w:rFonts w:hint="eastAsia"/>
+          <w:lang w:val="en-US" w:eastAsia="zh-CN"/>
+        </w:rPr>
+      </w:pPr>
+      <w:r>
+        <w:rPr>
           <w:sz w:val="21"/>
-          <w:szCs w:val="21"/>
-          <w:lang w:val="en-US" w:eastAsia="zh-CN"/>
-        </w:rPr>
-      </w:pPr>
-      <w:r>
-        <w:rPr>
-          <w:rFonts w:hint="eastAsia" w:ascii="宋体" w:hAnsi="宋体"/>
+        </w:rPr>
+        <mc:AlternateContent>
+          <mc:Choice Requires="wps">
+            <w:drawing>
+              <wp:anchor distT="0" distB="0" distL="114300" distR="114300" simplePos="0" relativeHeight="251658240" behindDoc="0" locked="0" layoutInCell="1" allowOverlap="1">
+                <wp:simplePos x="0" y="0"/>
+                <wp:positionH relativeFrom="column">
+                  <wp:posOffset>42545</wp:posOffset>
+                </wp:positionH>
+                <wp:positionV relativeFrom="paragraph">
+                  <wp:posOffset>84455</wp:posOffset>
+                </wp:positionV>
+                <wp:extent cx="740410" cy="320040"/>
+                <wp:effectExtent l="6350" t="6350" r="15240" b="8890"/>
+                <wp:wrapNone/>
+                <wp:docPr id="22" name="矩形 22"/>
+                <wp:cNvGraphicFramePr/>
+                <a:graphic xmlns:a="http://schemas.openxmlformats.org/drawingml/2006/main">
+                  <a:graphicData uri="http://schemas.microsoft.com/office/word/2010/wordprocessingShape">
+                    <wps:wsp>
+                      <wps:cNvSpPr/>
+                      <wps:spPr>
+                        <a:xfrm>
+                          <a:off x="1383665" y="3074035"/>
+                          <a:ext cx="740410" cy="320040"/>
+                        </a:xfrm>
+                        <a:prstGeom prst="rect">
+                          <a:avLst/>
+                        </a:prstGeom>
+                      </wps:spPr>
+                      <wps:style>
+                        <a:lnRef idx="2">
+                          <a:schemeClr val="dk1"/>
+                        </a:lnRef>
+                        <a:fillRef idx="1">
+                          <a:schemeClr val="lt1"/>
+                        </a:fillRef>
+                        <a:effectRef idx="0">
+                          <a:schemeClr val="dk1"/>
+                        </a:effectRef>
+                        <a:fontRef idx="minor">
+                          <a:schemeClr val="dk1"/>
+                        </a:fontRef>
+                      </wps:style>
+                      <wps:txbx>
+                        <w:txbxContent>
+                          <w:p>
+                            <w:pPr>
+                              <w:jc w:val="center"/>
+                              <w:rPr>
+                                <w:rFonts w:hint="eastAsia" w:eastAsia="宋体"/>
+                                <w:lang w:val="en-US" w:eastAsia="zh-CN"/>
+                              </w:rPr>
+                            </w:pPr>
+                            <w:r>
+                              <w:rPr>
+                                <w:rFonts w:hint="eastAsia"/>
+                                <w:lang w:val="en-US" w:eastAsia="zh-CN"/>
+                              </w:rPr>
+                              <w:t xml:space="preserve"> 用户</w:t>
+                            </w:r>
+                          </w:p>
+                        </w:txbxContent>
+                      </wps:txbx>
+                      <wps:bodyPr rot="0" spcFirstLastPara="0" vertOverflow="overflow" horzOverflow="overflow" vert="horz" wrap="square" lIns="91440" tIns="45720" rIns="91440" bIns="45720" numCol="1" spcCol="0" rtlCol="0" fromWordArt="0" anchor="ctr" anchorCtr="0" forceAA="0" compatLnSpc="1">
+                        <a:noAutofit/>
+                      </wps:bodyPr>
+                    </wps:wsp>
+                  </a:graphicData>
+                </a:graphic>
+              </wp:anchor>
+            </w:drawing>
+          </mc:Choice>
+          <mc:Fallback>
+            <w:pict>
+              <v:rect id="_x0000_s1026" o:spid="_x0000_s1026" o:spt="1" style="position:absolute;left:0pt;margin-left:3.35pt;margin-top:6.65pt;height:25.2pt;width:58.3pt;z-index:251658240;v-text-anchor:middle;mso-width-relative:page;mso-height-relative:page;" fillcolor="#FFFFFF [3201]" filled="t" stroked="t" coordsize="21600,21600" o:gfxdata="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">
+                <v:fill on="t" focussize="0,0"/>
+                <v:stroke weight="1pt" color="#000000 [3200]" miterlimit="8" joinstyle="miter"/>
+                <v:imagedata o:title=""/>
+                <o:lock v:ext="edit" aspectratio="f"/>
+                <v:textbox>
+                  <w:txbxContent>
+                    <w:p>
+                      <w:pPr>
+                        <w:jc w:val="center"/>
+                        <w:rPr>
+                          <w:rFonts w:hint="eastAsia" w:eastAsia="宋体"/>
+                          <w:lang w:val="en-US" w:eastAsia="zh-CN"/>
+                        </w:rPr>
+                      </w:pPr>
+                      <w:r>
+                        <w:rPr>
+                          <w:rFonts w:hint="eastAsia"/>
+                          <w:lang w:val="en-US" w:eastAsia="zh-CN"/>
+                        </w:rPr>
+                        <w:t xml:space="preserve"> 用户</w:t>
+                      </w:r>
+                    </w:p>
+                  </w:txbxContent>
+                </v:textbox>
+              </v:rect>
+            </w:pict>
+          </mc:Fallback>
+        </mc:AlternateContent>
+      </w:r>
+      <w:r>
+        <w:rPr>
           <w:sz w:val="21"/>
-          <w:szCs w:val="21"/>
+        </w:rPr>
+        <mc:AlternateContent>
+          <mc:Choice Requires="wps">
+            <w:drawing>
+              <wp:anchor distT="0" distB="0" distL="114300" distR="114300" simplePos="0" relativeHeight="251680768" behindDoc="0" locked="0" layoutInCell="1" allowOverlap="1">
+                <wp:simplePos x="0" y="0"/>
+                <wp:positionH relativeFrom="column">
+                  <wp:posOffset>782955</wp:posOffset>
+                </wp:positionH>
+                <wp:positionV relativeFrom="paragraph">
+                  <wp:posOffset>240665</wp:posOffset>
+                </wp:positionV>
+                <wp:extent cx="1301750" cy="3810"/>
+                <wp:effectExtent l="0" t="48895" r="8890" b="53975"/>
+                <wp:wrapNone/>
+                <wp:docPr id="34" name="直接箭头连接符 34"/>
+                <wp:cNvGraphicFramePr/>
+                <a:graphic xmlns:a="http://schemas.openxmlformats.org/drawingml/2006/main">
+                  <a:graphicData uri="http://schemas.microsoft.com/office/word/2010/wordprocessingShape">
+                    <wps:wsp>
+                      <wps:cNvCnPr>
+                        <a:stCxn id="22" idx="3"/>
+                        <a:endCxn id="24" idx="1"/>
+                      </wps:cNvCnPr>
+                      <wps:spPr>
+                        <a:xfrm flipV="1">
+                          <a:off x="1948815" y="3409315"/>
+                          <a:ext cx="1301750" cy="3810"/>
+                        </a:xfrm>
+                        <a:prstGeom prst="straightConnector1">
+                          <a:avLst/>
+                        </a:prstGeom>
+                        <a:ln>
+                          <a:tailEnd type="arrow"/>
+                        </a:ln>
+                      </wps:spPr>
+                      <wps:style>
+                        <a:lnRef idx="1">
+                          <a:schemeClr val="accent1"/>
+                        </a:lnRef>
+                        <a:fillRef idx="0">
+                          <a:schemeClr val="accent1"/>
+                        </a:fillRef>
+                        <a:effectRef idx="0">
+                          <a:schemeClr val="accent1"/>
+                        </a:effectRef>
+                        <a:fontRef idx="minor">
+                          <a:schemeClr val="tx1"/>
+                        </a:fontRef>
+                      </wps:style>
+                      <wps:bodyPr/>
+                    </wps:wsp>
+                  </a:graphicData>
+                </a:graphic>
+              </wp:anchor>
+            </w:drawing>
+          </mc:Choice>
+          <mc:Fallback>
+            <w:pict>
+              <v:shape id="_x0000_s1026" o:spid="_x0000_s1026" o:spt="32" type="#_x0000_t32" style="position:absolute;left:0pt;flip:y;margin-left:61.65pt;margin-top:18.95pt;height:0.3pt;width:102.5pt;z-index:251680768;mso-width-relative:page;mso-height-relative:page;" filled="f" stroked="t" coordsize="21600,21600" o:gfxdata="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">
+                <v:fill on="f" focussize="0,0"/>
+                <v:stroke weight="0.5pt" color="#5B9BD5 [3204]" miterlimit="8" joinstyle="miter" endarrow="open"/>
+                <v:imagedata o:title=""/>
+                <o:lock v:ext="edit" aspectratio="f"/>
+              </v:shape>
+            </w:pict>
+          </mc:Fallback>
+        </mc:AlternateContent>
+      </w:r>
+      <w:r>
+        <w:rPr>
+          <w:sz w:val="21"/>
+        </w:rPr>
+        <mc:AlternateContent>
+          <mc:Choice Requires="wps">
+            <w:drawing>
+              <wp:anchor distT="0" distB="0" distL="114300" distR="114300" simplePos="0" relativeHeight="251660288" behindDoc="0" locked="0" layoutInCell="1" allowOverlap="1">
+                <wp:simplePos x="0" y="0"/>
+                <wp:positionH relativeFrom="column">
+                  <wp:posOffset>2084705</wp:posOffset>
+                </wp:positionH>
+                <wp:positionV relativeFrom="paragraph">
+                  <wp:posOffset>84455</wp:posOffset>
+                </wp:positionV>
+                <wp:extent cx="1266190" cy="312420"/>
+                <wp:effectExtent l="6350" t="6350" r="7620" b="16510"/>
+                <wp:wrapNone/>
+                <wp:docPr id="24" name="矩形 24"/>
+                <wp:cNvGraphicFramePr/>
+                <a:graphic xmlns:a="http://schemas.openxmlformats.org/drawingml/2006/main">
+                  <a:graphicData uri="http://schemas.microsoft.com/office/word/2010/wordprocessingShape">
+                    <wps:wsp>
+                      <wps:cNvSpPr/>
+                      <wps:spPr>
+                        <a:xfrm>
+                          <a:off x="0" y="0"/>
+                          <a:ext cx="1266190" cy="312420"/>
+                        </a:xfrm>
+                        <a:prstGeom prst="rect">
+                          <a:avLst/>
+                        </a:prstGeom>
+                      </wps:spPr>
+                      <wps:style>
+                        <a:lnRef idx="2">
+                          <a:schemeClr val="dk1"/>
+                        </a:lnRef>
+                        <a:fillRef idx="1">
+                          <a:schemeClr val="lt1"/>
+                        </a:fillRef>
+                        <a:effectRef idx="0">
+                          <a:schemeClr val="dk1"/>
+                        </a:effectRef>
+                        <a:fontRef idx="minor">
+                          <a:schemeClr val="dk1"/>
+                        </a:fontRef>
+                      </wps:style>
+                      <wps:txbx>
+                        <w:txbxContent>
+                          <w:p>
+                            <w:pPr>
+                              <w:jc w:val="center"/>
+                              <w:rPr>
+                                <w:rFonts w:hint="eastAsia" w:eastAsia="宋体"/>
+                                <w:lang w:val="en-US" w:eastAsia="zh-CN"/>
+                              </w:rPr>
+                            </w:pPr>
+                            <w:r>
+                              <w:rPr>
+                                <w:rFonts w:hint="eastAsia"/>
+                                <w:lang w:val="en-US" w:eastAsia="zh-CN"/>
+                              </w:rPr>
+                              <w:t xml:space="preserve"> 购买服装</w:t>
+                            </w:r>
+                          </w:p>
+                        </w:txbxContent>
+                      </wps:txbx>
+                      <wps:bodyPr rot="0" spcFirstLastPara="0" vertOverflow="overflow" horzOverflow="overflow" vert="horz" wrap="square" lIns="91440" tIns="45720" rIns="91440" bIns="45720" numCol="1" spcCol="0" rtlCol="0" fromWordArt="0" anchor="ctr" anchorCtr="0" forceAA="0" compatLnSpc="1">
+                        <a:noAutofit/>
+                      </wps:bodyPr>
+                    </wps:wsp>
+                  </a:graphicData>
+                </a:graphic>
+              </wp:anchor>
+            </w:drawing>
+          </mc:Choice>
+          <mc:Fallback>
+            <w:pict>
+              <v:rect id="_x0000_s1026" o:spid="_x0000_s1026" o:spt="1" style="position:absolute;left:0pt;margin-left:164.15pt;margin-top:6.65pt;height:24.6pt;width:99.7pt;z-index:251660288;v-text-anchor:middle;mso-width-relative:page;mso-height-relative:page;" fillcolor="#FFFFFF [3201]" filled="t" stroked="t" coordsize="21600,21600" o:gfxdata="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">
+                <v:fill on="t" focussize="0,0"/>
+                <v:stroke weight="1pt" color="#000000 [3200]" miterlimit="8" joinstyle="miter"/>
+                <v:imagedata o:title=""/>
+                <o:lock v:ext="edit" aspectratio="f"/>
+                <v:textbox>
+                  <w:txbxContent>
+                    <w:p>
+                      <w:pPr>
+                        <w:jc w:val="center"/>
+                        <w:rPr>
+                          <w:rFonts w:hint="eastAsia" w:eastAsia="宋体"/>
+                          <w:lang w:val="en-US" w:eastAsia="zh-CN"/>
+                        </w:rPr>
+                      </w:pPr>
+                      <w:r>
+                        <w:rPr>
+                          <w:rFonts w:hint="eastAsia"/>
+                          <w:lang w:val="en-US" w:eastAsia="zh-CN"/>
+                        </w:rPr>
+                        <w:t xml:space="preserve"> 购买服装</w:t>
+                      </w:r>
+                    </w:p>
+                  </w:txbxContent>
+                </v:textbox>
+              </v:rect>
+            </w:pict>
+          </mc:Fallback>
+        </mc:AlternateContent>
+      </w:r>
+    </w:p>
+    <w:p>
+      <w:pPr>
+        <w:rPr>
+          <w:rFonts w:hint="eastAsia"/>
+          <w:lang w:val="en-US" w:eastAsia="zh-CN"/>
+        </w:rPr>
+      </w:pPr>
+      <w:r>
+        <w:rPr>
+          <w:sz w:val="21"/>
+        </w:rPr>
+        <mc:AlternateContent>
+          <mc:Choice Requires="wps">
+            <w:drawing>
+              <wp:anchor distT="0" distB="0" distL="114300" distR="114300" simplePos="0" relativeHeight="251684864" behindDoc="0" locked="0" layoutInCell="1" allowOverlap="1">
+                <wp:simplePos x="0" y="0"/>
+                <wp:positionH relativeFrom="column">
+                  <wp:posOffset>187960</wp:posOffset>
+                </wp:positionH>
+                <wp:positionV relativeFrom="paragraph">
+                  <wp:posOffset>196215</wp:posOffset>
+                </wp:positionV>
+                <wp:extent cx="2533015" cy="932180"/>
+                <wp:effectExtent l="0" t="4445" r="12065" b="23495"/>
+                <wp:wrapNone/>
+                <wp:docPr id="42" name="直接箭头连接符 42"/>
+                <wp:cNvGraphicFramePr/>
+                <a:graphic xmlns:a="http://schemas.openxmlformats.org/drawingml/2006/main">
+                  <a:graphicData uri="http://schemas.microsoft.com/office/word/2010/wordprocessingShape">
+                    <wps:wsp>
+                      <wps:cNvCnPr>
+                        <a:endCxn id="29" idx="0"/>
+                      </wps:cNvCnPr>
+                      <wps:spPr>
+                        <a:xfrm flipH="1">
+                          <a:off x="1330960" y="3620135"/>
+                          <a:ext cx="2533015" cy="932180"/>
+                        </a:xfrm>
+                        <a:prstGeom prst="straightConnector1">
+                          <a:avLst/>
+                        </a:prstGeom>
+                        <a:ln>
+                          <a:tailEnd type="arrow"/>
+                        </a:ln>
+                      </wps:spPr>
+                      <wps:style>
+                        <a:lnRef idx="1">
+                          <a:schemeClr val="accent1"/>
+                        </a:lnRef>
+                        <a:fillRef idx="0">
+                          <a:schemeClr val="accent1"/>
+                        </a:fillRef>
+                        <a:effectRef idx="0">
+                          <a:schemeClr val="accent1"/>
+                        </a:effectRef>
+                        <a:fontRef idx="minor">
+                          <a:schemeClr val="tx1"/>
+                        </a:fontRef>
+                      </wps:style>
+                      <wps:bodyPr/>
+                    </wps:wsp>
+                  </a:graphicData>
+                </a:graphic>
+              </wp:anchor>
+            </w:drawing>
+          </mc:Choice>
+          <mc:Fallback>
+            <w:pict>
+              <v:shape id="_x0000_s1026" o:spid="_x0000_s1026" o:spt="32" type="#_x0000_t32" style="position:absolute;left:0pt;flip:x;margin-left:14.8pt;margin-top:15.45pt;height:73.4pt;width:199.45pt;z-index:251684864;mso-width-relative:page;mso-height-relative:page;" filled="f" stroked="t" coordsize="21600,21600" o:gfxdata="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">
+                <v:fill on="f" focussize="0,0"/>
+                <v:stroke weight="0.5pt" color="#5B9BD5 [3204]" miterlimit="8" joinstyle="miter" endarrow="open"/>
+                <v:imagedata o:title=""/>
+                <o:lock v:ext="edit" aspectratio="f"/>
+              </v:shape>
+            </w:pict>
+          </mc:Fallback>
+        </mc:AlternateContent>
+      </w:r>
+    </w:p>
+    <w:p>
+      <w:pPr>
+        <w:rPr>
+          <w:rFonts w:hint="eastAsia"/>
+          <w:lang w:val="en-US" w:eastAsia="zh-CN"/>
+        </w:rPr>
+      </w:pPr>
+      <w:r>
+        <w:rPr>
+          <w:sz w:val="21"/>
+        </w:rPr>
+        <mc:AlternateContent>
+          <mc:Choice Requires="wps">
+            <w:drawing>
+              <wp:anchor distT="0" distB="0" distL="114300" distR="114300" simplePos="0" relativeHeight="251711488" behindDoc="0" locked="0" layoutInCell="1" allowOverlap="1">
+                <wp:simplePos x="0" y="0"/>
+                <wp:positionH relativeFrom="column">
+                  <wp:posOffset>2720975</wp:posOffset>
+                </wp:positionH>
+                <wp:positionV relativeFrom="paragraph">
+                  <wp:posOffset>1905</wp:posOffset>
+                </wp:positionV>
+                <wp:extent cx="1124585" cy="920750"/>
+                <wp:effectExtent l="3175" t="3810" r="0" b="5080"/>
+                <wp:wrapNone/>
+                <wp:docPr id="48" name="直接箭头连接符 48"/>
+                <wp:cNvGraphicFramePr/>
+                <a:graphic xmlns:a="http://schemas.openxmlformats.org/drawingml/2006/main">
+                  <a:graphicData uri="http://schemas.microsoft.com/office/word/2010/wordprocessingShape">
+                    <wps:wsp>
+                      <wps:cNvCnPr>
+                        <a:endCxn id="33" idx="0"/>
+                      </wps:cNvCnPr>
+                      <wps:spPr>
+                        <a:xfrm>
+                          <a:off x="3863975" y="3623945"/>
+                          <a:ext cx="1124585" cy="920750"/>
+                        </a:xfrm>
+                        <a:prstGeom prst="straightConnector1">
+                          <a:avLst/>
+                        </a:prstGeom>
+                        <a:ln>
+                          <a:tailEnd type="arrow"/>
+                        </a:ln>
+                      </wps:spPr>
+                      <wps:style>
+                        <a:lnRef idx="1">
+                          <a:schemeClr val="accent1"/>
+                        </a:lnRef>
+                        <a:fillRef idx="0">
+                          <a:schemeClr val="accent1"/>
+                        </a:fillRef>
+                        <a:effectRef idx="0">
+                          <a:schemeClr val="accent1"/>
+                        </a:effectRef>
+                        <a:fontRef idx="minor">
+                          <a:schemeClr val="tx1"/>
+                        </a:fontRef>
+                      </wps:style>
+                      <wps:bodyPr/>
+                    </wps:wsp>
+                  </a:graphicData>
+                </a:graphic>
+              </wp:anchor>
+            </w:drawing>
+          </mc:Choice>
+          <mc:Fallback>
+            <w:pict>
+              <v:shape id="_x0000_s1026" o:spid="_x0000_s1026" o:spt="32" type="#_x0000_t32" style="position:absolute;left:0pt;margin-left:214.25pt;margin-top:0.15pt;height:72.5pt;width:88.55pt;z-index:251711488;mso-width-relative:page;mso-height-relative:page;" filled="f" stroked="t" coordsize="21600,21600" o:gfxdata="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">
+                <v:fill on="f" focussize="0,0"/>
+                <v:stroke weight="0.5pt" color="#5B9BD5 [3204]" miterlimit="8" joinstyle="miter" endarrow="open"/>
+                <v:imagedata o:title=""/>
+                <o:lock v:ext="edit" aspectratio="f"/>
+              </v:shape>
+            </w:pict>
+          </mc:Fallback>
+        </mc:AlternateContent>
+      </w:r>
+      <w:r>
+        <w:rPr>
+          <w:sz w:val="21"/>
+        </w:rPr>
+        <mc:AlternateContent>
+          <mc:Choice Requires="wps">
+            <w:drawing>
+              <wp:anchor distT="0" distB="0" distL="114300" distR="114300" simplePos="0" relativeHeight="251683840" behindDoc="0" locked="0" layoutInCell="1" allowOverlap="1">
+                <wp:simplePos x="0" y="0"/>
+                <wp:positionH relativeFrom="column">
+                  <wp:posOffset>1971040</wp:posOffset>
+                </wp:positionH>
+                <wp:positionV relativeFrom="paragraph">
+                  <wp:posOffset>5715</wp:posOffset>
+                </wp:positionV>
+                <wp:extent cx="749935" cy="916940"/>
+                <wp:effectExtent l="0" t="3175" r="12065" b="9525"/>
+                <wp:wrapNone/>
+                <wp:docPr id="40" name="直接箭头连接符 40"/>
+                <wp:cNvGraphicFramePr/>
+                <a:graphic xmlns:a="http://schemas.openxmlformats.org/drawingml/2006/main">
+                  <a:graphicData uri="http://schemas.microsoft.com/office/word/2010/wordprocessingShape">
+                    <wps:wsp>
+                      <wps:cNvCnPr>
+                        <a:endCxn id="30" idx="0"/>
+                      </wps:cNvCnPr>
+                      <wps:spPr>
+                        <a:xfrm flipH="1">
+                          <a:off x="3114040" y="3627755"/>
+                          <a:ext cx="749935" cy="916940"/>
+                        </a:xfrm>
+                        <a:prstGeom prst="straightConnector1">
+                          <a:avLst/>
+                        </a:prstGeom>
+                        <a:ln>
+                          <a:tailEnd type="arrow"/>
+                        </a:ln>
+                      </wps:spPr>
+                      <wps:style>
+                        <a:lnRef idx="1">
+                          <a:schemeClr val="accent1"/>
+                        </a:lnRef>
+                        <a:fillRef idx="0">
+                          <a:schemeClr val="accent1"/>
+                        </a:fillRef>
+                        <a:effectRef idx="0">
+                          <a:schemeClr val="accent1"/>
+                        </a:effectRef>
+                        <a:fontRef idx="minor">
+                          <a:schemeClr val="tx1"/>
+                        </a:fontRef>
+                      </wps:style>
+                      <wps:bodyPr/>
+                    </wps:wsp>
+                  </a:graphicData>
+                </a:graphic>
+              </wp:anchor>
+            </w:drawing>
+          </mc:Choice>
+          <mc:Fallback>
+            <w:pict>
+              <v:shape id="_x0000_s1026" o:spid="_x0000_s1026" o:spt="32" type="#_x0000_t32" style="position:absolute;left:0pt;flip:x;margin-left:155.2pt;margin-top:0.45pt;height:72.2pt;width:59.05pt;z-index:251683840;mso-width-relative:page;mso-height-relative:page;" filled="f" stroked="t" coordsize="21600,21600" o:gfxdata="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">
+                <v:fill on="f" focussize="0,0"/>
+                <v:stroke weight="0.5pt" color="#5B9BD5 [3204]" miterlimit="8" joinstyle="miter" endarrow="open"/>
+                <v:imagedata o:title=""/>
+                <o:lock v:ext="edit" aspectratio="f"/>
+              </v:shape>
+            </w:pict>
+          </mc:Fallback>
+        </mc:AlternateContent>
+      </w:r>
+      <w:r>
+        <w:rPr>
+          <w:sz w:val="21"/>
+        </w:rPr>
+        <mc:AlternateContent>
+          <mc:Choice Requires="wps">
+            <w:drawing>
+              <wp:anchor distT="0" distB="0" distL="114300" distR="114300" simplePos="0" relativeHeight="251682816" behindDoc="0" locked="0" layoutInCell="1" allowOverlap="1">
+                <wp:simplePos x="0" y="0"/>
+                <wp:positionH relativeFrom="column">
+                  <wp:posOffset>2717800</wp:posOffset>
+                </wp:positionH>
+                <wp:positionV relativeFrom="paragraph">
+                  <wp:posOffset>635</wp:posOffset>
+                </wp:positionV>
+                <wp:extent cx="2720340" cy="914400"/>
+                <wp:effectExtent l="1270" t="4445" r="6350" b="26035"/>
+                <wp:wrapNone/>
+                <wp:docPr id="39" name="直接箭头连接符 39"/>
+                <wp:cNvGraphicFramePr/>
+                <a:graphic xmlns:a="http://schemas.openxmlformats.org/drawingml/2006/main">
+                  <a:graphicData uri="http://schemas.microsoft.com/office/word/2010/wordprocessingShape">
+                    <wps:wsp>
+                      <wps:cNvCnPr>
+                        <a:stCxn id="24" idx="2"/>
+                        <a:endCxn id="32" idx="0"/>
+                      </wps:cNvCnPr>
+                      <wps:spPr>
+                        <a:xfrm>
+                          <a:off x="3860800" y="3622675"/>
+                          <a:ext cx="2720340" cy="914400"/>
+                        </a:xfrm>
+                        <a:prstGeom prst="straightConnector1">
+                          <a:avLst/>
+                        </a:prstGeom>
+                        <a:ln>
+                          <a:tailEnd type="arrow"/>
+                        </a:ln>
+                      </wps:spPr>
+                      <wps:style>
+                        <a:lnRef idx="1">
+                          <a:schemeClr val="accent1"/>
+                        </a:lnRef>
+                        <a:fillRef idx="0">
+                          <a:schemeClr val="accent1"/>
+                        </a:fillRef>
+                        <a:effectRef idx="0">
+                          <a:schemeClr val="accent1"/>
+                        </a:effectRef>
+                        <a:fontRef idx="minor">
+                          <a:schemeClr val="tx1"/>
+                        </a:fontRef>
+                      </wps:style>
+                      <wps:bodyPr/>
+                    </wps:wsp>
+                  </a:graphicData>
+                </a:graphic>
+              </wp:anchor>
+            </w:drawing>
+          </mc:Choice>
+          <mc:Fallback>
+            <w:pict>
+              <v:shape id="_x0000_s1026" o:spid="_x0000_s1026" o:spt="32" type="#_x0000_t32" style="position:absolute;left:0pt;margin-left:214pt;margin-top:0.05pt;height:72pt;width:214.2pt;z-index:251682816;mso-width-relative:page;mso-height-relative:page;" filled="f" stroked="t" coordsize="21600,21600" o:gfxdata="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">
+                <v:fill on="f" focussize="0,0"/>
+                <v:stroke weight="0.5pt" color="#5B9BD5 [3204]" miterlimit="8" joinstyle="miter" endarrow="open"/>
+                <v:imagedata o:title=""/>
+                <o:lock v:ext="edit" aspectratio="f"/>
+              </v:shape>
+            </w:pict>
+          </mc:Fallback>
+        </mc:AlternateContent>
+      </w:r>
+    </w:p>
+    <w:p>
+      <w:pPr>
+        <w:rPr>
+          <w:rFonts w:hint="eastAsia"/>
+          <w:lang w:val="en-US" w:eastAsia="zh-CN"/>
+        </w:rPr>
+      </w:pPr>
+    </w:p>
+    <w:p>
+      <w:pPr>
+        <w:rPr>
+          <w:rFonts w:hint="eastAsia"/>
+          <w:lang w:val="en-US" w:eastAsia="zh-CN"/>
+        </w:rPr>
+      </w:pPr>
+    </w:p>
+    <w:p>
+      <w:pPr>
+        <w:rPr>
+          <w:rFonts w:hint="eastAsia"/>
+          <w:lang w:val="en-US" w:eastAsia="zh-CN"/>
+        </w:rPr>
+      </w:pPr>
+    </w:p>
+    <w:p>
+      <w:pPr>
+        <w:rPr>
+          <w:rFonts w:hint="eastAsia"/>
+          <w:lang w:val="en-US" w:eastAsia="zh-CN"/>
+        </w:rPr>
+      </w:pPr>
+      <w:r>
+        <w:rPr>
+          <w:sz w:val="21"/>
+        </w:rPr>
+        <mc:AlternateContent>
+          <mc:Choice Requires="wps">
+            <w:drawing>
+              <wp:anchor distT="0" distB="0" distL="114300" distR="114300" simplePos="0" relativeHeight="251679744" behindDoc="0" locked="0" layoutInCell="1" allowOverlap="1">
+                <wp:simplePos x="0" y="0"/>
+                <wp:positionH relativeFrom="column">
+                  <wp:posOffset>3212465</wp:posOffset>
+                </wp:positionH>
+                <wp:positionV relativeFrom="paragraph">
+                  <wp:posOffset>130175</wp:posOffset>
+                </wp:positionV>
+                <wp:extent cx="1266190" cy="312420"/>
+                <wp:effectExtent l="6350" t="6350" r="7620" b="16510"/>
+                <wp:wrapNone/>
+                <wp:docPr id="33" name="矩形 33"/>
+                <wp:cNvGraphicFramePr/>
+                <a:graphic xmlns:a="http://schemas.openxmlformats.org/drawingml/2006/main">
+                  <a:graphicData uri="http://schemas.microsoft.com/office/word/2010/wordprocessingShape">
+                    <wps:wsp>
+                      <wps:cNvSpPr/>
+                      <wps:spPr>
+                        <a:xfrm>
+                          <a:off x="0" y="0"/>
+                          <a:ext cx="1266190" cy="312420"/>
+                        </a:xfrm>
+                        <a:prstGeom prst="rect">
+                          <a:avLst/>
+                        </a:prstGeom>
+                      </wps:spPr>
+                      <wps:style>
+                        <a:lnRef idx="2">
+                          <a:schemeClr val="dk1"/>
+                        </a:lnRef>
+                        <a:fillRef idx="1">
+                          <a:schemeClr val="lt1"/>
+                        </a:fillRef>
+                        <a:effectRef idx="0">
+                          <a:schemeClr val="dk1"/>
+                        </a:effectRef>
+                        <a:fontRef idx="minor">
+                          <a:schemeClr val="dk1"/>
+                        </a:fontRef>
+                      </wps:style>
+                      <wps:txbx>
+                        <w:txbxContent>
+                          <w:p>
+                            <w:pPr>
+                              <w:ind w:firstLine="630" w:firstLineChars="300"/>
+                              <w:jc w:val="both"/>
+                              <w:rPr>
+                                <w:rFonts w:hint="eastAsia" w:eastAsia="宋体"/>
+                                <w:lang w:val="en-US" w:eastAsia="zh-CN"/>
+                              </w:rPr>
+                            </w:pPr>
+                            <w:r>
+                              <w:rPr>
+                                <w:rFonts w:hint="eastAsia"/>
+                                <w:lang w:val="en-US" w:eastAsia="zh-CN"/>
+                              </w:rPr>
+                              <w:t>尺码</w:t>
+                            </w:r>
+                          </w:p>
+                        </w:txbxContent>
+                      </wps:txbx>
+                      <wps:bodyPr rot="0" spcFirstLastPara="0" vertOverflow="overflow" horzOverflow="overflow" vert="horz" wrap="square" lIns="91440" tIns="45720" rIns="91440" bIns="45720" numCol="1" spcCol="0" rtlCol="0" fromWordArt="0" anchor="ctr" anchorCtr="0" forceAA="0" compatLnSpc="1">
+                        <a:noAutofit/>
+                      </wps:bodyPr>
+                    </wps:wsp>
+                  </a:graphicData>
+                </a:graphic>
+              </wp:anchor>
+            </w:drawing>
+          </mc:Choice>
+          <mc:Fallback>
+            <w:pict>
+              <v:rect id="_x0000_s1026" o:spid="_x0000_s1026" o:spt="1" style="position:absolute;left:0pt;margin-left:252.95pt;margin-top:10.25pt;height:24.6pt;width:99.7pt;z-index:251679744;v-text-anchor:middle;mso-width-relative:page;mso-height-relative:page;" fillcolor="#FFFFFF [3201]" filled="t" stroked="t" coordsize="21600,21600" o:gfxdata="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">
+                <v:fill on="t" focussize="0,0"/>
+                <v:stroke weight="1pt" color="#000000 [3200]" miterlimit="8" joinstyle="miter"/>
+                <v:imagedata o:title=""/>
+                <o:lock v:ext="edit" aspectratio="f"/>
+                <v:textbox>
+                  <w:txbxContent>
+                    <w:p>
+                      <w:pPr>
+                        <w:ind w:firstLine="630" w:firstLineChars="300"/>
+                        <w:jc w:val="both"/>
+                        <w:rPr>
+                          <w:rFonts w:hint="eastAsia" w:eastAsia="宋体"/>
+                          <w:lang w:val="en-US" w:eastAsia="zh-CN"/>
+                        </w:rPr>
+                      </w:pPr>
+                      <w:r>
+                        <w:rPr>
+                          <w:rFonts w:hint="eastAsia"/>
+                          <w:lang w:val="en-US" w:eastAsia="zh-CN"/>
+                        </w:rPr>
+                        <w:t>尺码</w:t>
+                      </w:r>
+                    </w:p>
+                  </w:txbxContent>
+                </v:textbox>
+              </v:rect>
+            </w:pict>
+          </mc:Fallback>
+        </mc:AlternateContent>
+      </w:r>
+      <w:r>
+        <w:rPr>
+          <w:sz w:val="21"/>
+        </w:rPr>
+        <mc:AlternateContent>
+          <mc:Choice Requires="wps">
+            <w:drawing>
+              <wp:anchor distT="0" distB="0" distL="114300" distR="114300" simplePos="0" relativeHeight="251676672" behindDoc="0" locked="0" layoutInCell="1" allowOverlap="1">
+                <wp:simplePos x="0" y="0"/>
+                <wp:positionH relativeFrom="column">
+                  <wp:posOffset>4805045</wp:posOffset>
+                </wp:positionH>
+                <wp:positionV relativeFrom="paragraph">
+                  <wp:posOffset>122555</wp:posOffset>
+                </wp:positionV>
+                <wp:extent cx="1266190" cy="312420"/>
+                <wp:effectExtent l="6350" t="6350" r="7620" b="16510"/>
+                <wp:wrapNone/>
+                <wp:docPr id="32" name="矩形 32"/>
+                <wp:cNvGraphicFramePr/>
+                <a:graphic xmlns:a="http://schemas.openxmlformats.org/drawingml/2006/main">
+                  <a:graphicData uri="http://schemas.microsoft.com/office/word/2010/wordprocessingShape">
+                    <wps:wsp>
+                      <wps:cNvSpPr/>
+                      <wps:spPr>
+                        <a:xfrm>
+                          <a:off x="0" y="0"/>
+                          <a:ext cx="1266190" cy="312420"/>
+                        </a:xfrm>
+                        <a:prstGeom prst="rect">
+                          <a:avLst/>
+                        </a:prstGeom>
+                      </wps:spPr>
+                      <wps:style>
+                        <a:lnRef idx="2">
+                          <a:schemeClr val="dk1"/>
+                        </a:lnRef>
+                        <a:fillRef idx="1">
+                          <a:schemeClr val="lt1"/>
+                        </a:fillRef>
+                        <a:effectRef idx="0">
+                          <a:schemeClr val="dk1"/>
+                        </a:effectRef>
+                        <a:fontRef idx="minor">
+                          <a:schemeClr val="dk1"/>
+                        </a:fontRef>
+                      </wps:style>
+                      <wps:txbx>
+                        <w:txbxContent>
+                          <w:p>
+                            <w:pPr>
+                              <w:jc w:val="center"/>
+                              <w:rPr>
+                                <w:rFonts w:hint="eastAsia" w:eastAsia="宋体"/>
+                                <w:lang w:val="en-US" w:eastAsia="zh-CN"/>
+                              </w:rPr>
+                            </w:pPr>
+                            <w:r>
+                              <w:rPr>
+                                <w:rFonts w:hint="eastAsia"/>
+                                <w:lang w:val="en-US" w:eastAsia="zh-CN"/>
+                              </w:rPr>
+                              <w:t xml:space="preserve"> 数量</w:t>
+                            </w:r>
+                          </w:p>
+                        </w:txbxContent>
+                      </wps:txbx>
+                      <wps:bodyPr rot="0" spcFirstLastPara="0" vertOverflow="overflow" horzOverflow="overflow" vert="horz" wrap="square" lIns="91440" tIns="45720" rIns="91440" bIns="45720" numCol="1" spcCol="0" rtlCol="0" fromWordArt="0" anchor="ctr" anchorCtr="0" forceAA="0" compatLnSpc="1">
+                        <a:noAutofit/>
+                      </wps:bodyPr>
+                    </wps:wsp>
+                  </a:graphicData>
+                </a:graphic>
+              </wp:anchor>
+            </w:drawing>
+          </mc:Choice>
+          <mc:Fallback>
+            <w:pict>
+              <v:rect id="_x0000_s1026" o:spid="_x0000_s1026" o:spt="1" style="position:absolute;left:0pt;margin-left:378.35pt;margin-top:9.65pt;height:24.6pt;width:99.7pt;z-index:251676672;v-text-anchor:middle;mso-width-relative:page;mso-height-relative:page;" fillcolor="#FFFFFF [3201]" filled="t" stroked="t" coordsize="21600,21600" o:gfxdata="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">
+                <v:fill on="t" focussize="0,0"/>
+                <v:stroke weight="1pt" color="#000000 [3200]" miterlimit="8" joinstyle="miter"/>
+                <v:imagedata o:title=""/>
+                <o:lock v:ext="edit" aspectratio="f"/>
+                <v:textbox>
+                  <w:txbxContent>
+                    <w:p>
+                      <w:pPr>
+                        <w:jc w:val="center"/>
+                        <w:rPr>
+                          <w:rFonts w:hint="eastAsia" w:eastAsia="宋体"/>
+                          <w:lang w:val="en-US" w:eastAsia="zh-CN"/>
+                        </w:rPr>
+                      </w:pPr>
+                      <w:r>
+                        <w:rPr>
+                          <w:rFonts w:hint="eastAsia"/>
+                          <w:lang w:val="en-US" w:eastAsia="zh-CN"/>
+                        </w:rPr>
+                        <w:t xml:space="preserve"> 数量</w:t>
+                      </w:r>
+                    </w:p>
+                  </w:txbxContent>
+                </v:textbox>
+              </v:rect>
+            </w:pict>
+          </mc:Fallback>
+        </mc:AlternateContent>
+      </w:r>
+      <w:r>
+        <w:rPr>
+          <w:sz w:val="21"/>
+        </w:rPr>
+        <mc:AlternateContent>
+          <mc:Choice Requires="wps">
+            <w:drawing>
+              <wp:anchor distT="0" distB="0" distL="114300" distR="114300" simplePos="0" relativeHeight="251670528" behindDoc="0" locked="0" layoutInCell="1" allowOverlap="1">
+                <wp:simplePos x="0" y="0"/>
+                <wp:positionH relativeFrom="column">
+                  <wp:posOffset>1337945</wp:posOffset>
+                </wp:positionH>
+                <wp:positionV relativeFrom="paragraph">
+                  <wp:posOffset>130175</wp:posOffset>
+                </wp:positionV>
+                <wp:extent cx="1266190" cy="312420"/>
+                <wp:effectExtent l="6350" t="6350" r="7620" b="16510"/>
+                <wp:wrapNone/>
+                <wp:docPr id="30" name="矩形 30"/>
+                <wp:cNvGraphicFramePr/>
+                <a:graphic xmlns:a="http://schemas.openxmlformats.org/drawingml/2006/main">
+                  <a:graphicData uri="http://schemas.microsoft.com/office/word/2010/wordprocessingShape">
+                    <wps:wsp>
+                      <wps:cNvSpPr/>
+                      <wps:spPr>
+                        <a:xfrm>
+                          <a:off x="0" y="0"/>
+                          <a:ext cx="1266190" cy="312420"/>
+                        </a:xfrm>
+                        <a:prstGeom prst="rect">
+                          <a:avLst/>
+                        </a:prstGeom>
+                      </wps:spPr>
+                      <wps:style>
+                        <a:lnRef idx="2">
+                          <a:schemeClr val="dk1"/>
+                        </a:lnRef>
+                        <a:fillRef idx="1">
+                          <a:schemeClr val="lt1"/>
+                        </a:fillRef>
+                        <a:effectRef idx="0">
+                          <a:schemeClr val="dk1"/>
+                        </a:effectRef>
+                        <a:fontRef idx="minor">
+                          <a:schemeClr val="dk1"/>
+                        </a:fontRef>
+                      </wps:style>
+                      <wps:txbx>
+                        <w:txbxContent>
+                          <w:p>
+                            <w:pPr>
+                              <w:jc w:val="center"/>
+                              <w:rPr>
+                                <w:rFonts w:hint="eastAsia" w:eastAsia="宋体"/>
+                                <w:lang w:val="en-US" w:eastAsia="zh-CN"/>
+                              </w:rPr>
+                            </w:pPr>
+                            <w:r>
+                              <w:rPr>
+                                <w:rFonts w:hint="eastAsia"/>
+                                <w:lang w:val="en-US" w:eastAsia="zh-CN"/>
+                              </w:rPr>
+                              <w:t xml:space="preserve"> 颜色</w:t>
+                            </w:r>
+                          </w:p>
+                        </w:txbxContent>
+                      </wps:txbx>
+                      <wps:bodyPr rot="0" spcFirstLastPara="0" vertOverflow="overflow" horzOverflow="overflow" vert="horz" wrap="square" lIns="91440" tIns="45720" rIns="91440" bIns="45720" numCol="1" spcCol="0" rtlCol="0" fromWordArt="0" anchor="ctr" anchorCtr="0" forceAA="0" compatLnSpc="1">
+                        <a:noAutofit/>
+                      </wps:bodyPr>
+                    </wps:wsp>
+                  </a:graphicData>
+                </a:graphic>
+              </wp:anchor>
+            </w:drawing>
+          </mc:Choice>
+          <mc:Fallback>
+            <w:pict>
+              <v:rect id="_x0000_s1026" o:spid="_x0000_s1026" o:spt="1" style="position:absolute;left:0pt;margin-left:105.35pt;margin-top:10.25pt;height:24.6pt;width:99.7pt;z-index:251670528;v-text-anchor:middle;mso-width-relative:page;mso-height-relative:page;" fillcolor="#FFFFFF [3201]" filled="t" stroked="t" coordsize="21600,21600" o:gfxdata="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">
+                <v:fill on="t" focussize="0,0"/>
+                <v:stroke weight="1pt" color="#000000 [3200]" miterlimit="8" joinstyle="miter"/>
+                <v:imagedata o:title=""/>
+                <o:lock v:ext="edit" aspectratio="f"/>
+                <v:textbox>
+                  <w:txbxContent>
+                    <w:p>
+                      <w:pPr>
+                        <w:jc w:val="center"/>
+                        <w:rPr>
+                          <w:rFonts w:hint="eastAsia" w:eastAsia="宋体"/>
+                          <w:lang w:val="en-US" w:eastAsia="zh-CN"/>
+                        </w:rPr>
+                      </w:pPr>
+                      <w:r>
+                        <w:rPr>
+                          <w:rFonts w:hint="eastAsia"/>
+                          <w:lang w:val="en-US" w:eastAsia="zh-CN"/>
+                        </w:rPr>
+                        <w:t xml:space="preserve"> 颜色</w:t>
+                      </w:r>
+                    </w:p>
+                  </w:txbxContent>
+                </v:textbox>
+              </v:rect>
+            </w:pict>
+          </mc:Fallback>
+        </mc:AlternateContent>
+      </w:r>
+      <w:r>
+        <w:rPr>
+          <w:sz w:val="21"/>
+        </w:rPr>
+        <mc:AlternateContent>
+          <mc:Choice Requires="wps">
+            <w:drawing>
+              <wp:anchor distT="0" distB="0" distL="114300" distR="114300" simplePos="0" relativeHeight="251667456" behindDoc="0" locked="0" layoutInCell="1" allowOverlap="1">
+                <wp:simplePos x="0" y="0"/>
+                <wp:positionH relativeFrom="column">
+                  <wp:posOffset>-445135</wp:posOffset>
+                </wp:positionH>
+                <wp:positionV relativeFrom="paragraph">
+                  <wp:posOffset>137795</wp:posOffset>
+                </wp:positionV>
+                <wp:extent cx="1266190" cy="312420"/>
+                <wp:effectExtent l="6350" t="6350" r="7620" b="16510"/>
+                <wp:wrapNone/>
+                <wp:docPr id="29" name="矩形 29"/>
+                <wp:cNvGraphicFramePr/>
+                <a:graphic xmlns:a="http://schemas.openxmlformats.org/drawingml/2006/main">
+                  <a:graphicData uri="http://schemas.microsoft.com/office/word/2010/wordprocessingShape">
+                    <wps:wsp>
+                      <wps:cNvSpPr/>
+                      <wps:spPr>
+                        <a:xfrm>
+                          <a:off x="0" y="0"/>
+                          <a:ext cx="1266190" cy="312420"/>
+                        </a:xfrm>
+                        <a:prstGeom prst="rect">
+                          <a:avLst/>
+                        </a:prstGeom>
+                      </wps:spPr>
+                      <wps:style>
+                        <a:lnRef idx="2">
+                          <a:schemeClr val="dk1"/>
+                        </a:lnRef>
+                        <a:fillRef idx="1">
+                          <a:schemeClr val="lt1"/>
+                        </a:fillRef>
+                        <a:effectRef idx="0">
+                          <a:schemeClr val="dk1"/>
+                        </a:effectRef>
+                        <a:fontRef idx="minor">
+                          <a:schemeClr val="dk1"/>
+                        </a:fontRef>
+                      </wps:style>
+                      <wps:txbx>
+                        <w:txbxContent>
+                          <w:p>
+                            <w:pPr>
+                              <w:jc w:val="center"/>
+                              <w:rPr>
+                                <w:rFonts w:hint="eastAsia" w:eastAsia="宋体"/>
+                                <w:lang w:val="en-US" w:eastAsia="zh-CN"/>
+                              </w:rPr>
+                            </w:pPr>
+                            <w:r>
+                              <w:rPr>
+                                <w:rFonts w:hint="eastAsia"/>
+                                <w:lang w:val="en-US" w:eastAsia="zh-CN"/>
+                              </w:rPr>
+                              <w:t xml:space="preserve"> 种类</w:t>
+                            </w:r>
+                          </w:p>
+                        </w:txbxContent>
+                      </wps:txbx>
+                      <wps:bodyPr rot="0" spcFirstLastPara="0" vertOverflow="overflow" horzOverflow="overflow" vert="horz" wrap="square" lIns="91440" tIns="45720" rIns="91440" bIns="45720" numCol="1" spcCol="0" rtlCol="0" fromWordArt="0" anchor="ctr" anchorCtr="0" forceAA="0" compatLnSpc="1">
+                        <a:noAutofit/>
+                      </wps:bodyPr>
+                    </wps:wsp>
+                  </a:graphicData>
+                </a:graphic>
+              </wp:anchor>
+            </w:drawing>
+          </mc:Choice>
+          <mc:Fallback>
+            <w:pict>
+              <v:rect id="_x0000_s1026" o:spid="_x0000_s1026" o:spt="1" style="position:absolute;left:0pt;margin-left:-35.05pt;margin-top:10.85pt;height:24.6pt;width:99.7pt;z-index:251667456;v-text-anchor:middle;mso-width-relative:page;mso-height-relative:page;" fillcolor="#FFFFFF [3201]" filled="t" stroked="t" coordsize="21600,21600" o:gfxdata="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">
+                <v:fill on="t" focussize="0,0"/>
+                <v:stroke weight="1pt" color="#000000 [3200]" miterlimit="8" joinstyle="miter"/>
+                <v:imagedata o:title=""/>
+                <o:lock v:ext="edit" aspectratio="f"/>
+                <v:textbox>
+                  <w:txbxContent>
+                    <w:p>
+                      <w:pPr>
+                        <w:jc w:val="center"/>
+                        <w:rPr>
+                          <w:rFonts w:hint="eastAsia" w:eastAsia="宋体"/>
+                          <w:lang w:val="en-US" w:eastAsia="zh-CN"/>
+                        </w:rPr>
+                      </w:pPr>
+                      <w:r>
+                        <w:rPr>
+                          <w:rFonts w:hint="eastAsia"/>
+                          <w:lang w:val="en-US" w:eastAsia="zh-CN"/>
+                        </w:rPr>
+                        <w:t xml:space="preserve"> 种类</w:t>
+                      </w:r>
+                    </w:p>
+                  </w:txbxContent>
+                </v:textbox>
+              </v:rect>
+            </w:pict>
+          </mc:Fallback>
+        </mc:AlternateContent>
+      </w:r>
+    </w:p>
+    <w:p>
+      <w:pPr>
+        <w:rPr>
+          <w:rFonts w:hint="eastAsia"/>
+          <w:lang w:val="en-US" w:eastAsia="zh-CN"/>
+        </w:rPr>
+      </w:pPr>
+    </w:p>
+    <w:p>
+      <w:pPr>
+        <w:rPr>
+          <w:rFonts w:hint="eastAsia"/>
+          <w:lang w:val="en-US" w:eastAsia="zh-CN"/>
+        </w:rPr>
+      </w:pPr>
+      <w:r>
+        <w:rPr>
+          <w:sz w:val="21"/>
+        </w:rPr>
+        <mc:AlternateContent>
+          <mc:Choice Requires="wps">
+            <w:drawing>
+              <wp:anchor distT="0" distB="0" distL="114300" distR="114300" simplePos="0" relativeHeight="251712512" behindDoc="0" locked="0" layoutInCell="1" allowOverlap="1">
+                <wp:simplePos x="0" y="0"/>
+                <wp:positionH relativeFrom="column">
+                  <wp:posOffset>2740660</wp:posOffset>
+                </wp:positionH>
+                <wp:positionV relativeFrom="paragraph">
+                  <wp:posOffset>38735</wp:posOffset>
+                </wp:positionV>
+                <wp:extent cx="2697480" cy="1097280"/>
+                <wp:effectExtent l="0" t="4445" r="15240" b="26035"/>
+                <wp:wrapNone/>
+                <wp:docPr id="49" name="直接箭头连接符 49"/>
+                <wp:cNvGraphicFramePr/>
+                <a:graphic xmlns:a="http://schemas.openxmlformats.org/drawingml/2006/main">
+                  <a:graphicData uri="http://schemas.microsoft.com/office/word/2010/wordprocessingShape">
+                    <wps:wsp>
+                      <wps:cNvCnPr>
+                        <a:stCxn id="32" idx="2"/>
+                        <a:endCxn id="43" idx="0"/>
+                      </wps:cNvCnPr>
+                      <wps:spPr>
+                        <a:xfrm flipH="1">
+                          <a:off x="3883660" y="4849495"/>
+                          <a:ext cx="2697480" cy="1097280"/>
+                        </a:xfrm>
+                        <a:prstGeom prst="straightConnector1">
+                          <a:avLst/>
+                        </a:prstGeom>
+                        <a:ln>
+                          <a:tailEnd type="arrow"/>
+                        </a:ln>
+                      </wps:spPr>
+                      <wps:style>
+                        <a:lnRef idx="1">
+                          <a:schemeClr val="accent1"/>
+                        </a:lnRef>
+                        <a:fillRef idx="0">
+                          <a:schemeClr val="accent1"/>
+                        </a:fillRef>
+                        <a:effectRef idx="0">
+                          <a:schemeClr val="accent1"/>
+                        </a:effectRef>
+                        <a:fontRef idx="minor">
+                          <a:schemeClr val="tx1"/>
+                        </a:fontRef>
+                      </wps:style>
+                      <wps:bodyPr/>
+                    </wps:wsp>
+                  </a:graphicData>
+                </a:graphic>
+              </wp:anchor>
+            </w:drawing>
+          </mc:Choice>
+          <mc:Fallback>
+            <w:pict>
+              <v:shape id="_x0000_s1026" o:spid="_x0000_s1026" o:spt="32" type="#_x0000_t32" style="position:absolute;left:0pt;flip:x;margin-left:215.8pt;margin-top:3.05pt;height:86.4pt;width:212.4pt;z-index:251712512;mso-width-relative:page;mso-height-relative:page;" filled="f" stroked="t" coordsize="21600,21600" o:gfxdata="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">
+                <v:fill on="f" focussize="0,0"/>
+                <v:stroke weight="0.5pt" color="#5B9BD5 [3204]" miterlimit="8" joinstyle="miter" endarrow="open"/>
+                <v:imagedata o:title=""/>
+                <o:lock v:ext="edit" aspectratio="f"/>
+              </v:shape>
+            </w:pict>
+          </mc:Fallback>
+        </mc:AlternateContent>
+      </w:r>
+      <w:r>
+        <w:rPr>
+          <w:sz w:val="21"/>
+        </w:rPr>
+        <mc:AlternateContent>
+          <mc:Choice Requires="wps">
+            <w:drawing>
+              <wp:anchor distT="0" distB="0" distL="114300" distR="114300" simplePos="0" relativeHeight="251710464" behindDoc="0" locked="0" layoutInCell="1" allowOverlap="1">
+                <wp:simplePos x="0" y="0"/>
+                <wp:positionH relativeFrom="column">
+                  <wp:posOffset>2740660</wp:posOffset>
+                </wp:positionH>
+                <wp:positionV relativeFrom="paragraph">
+                  <wp:posOffset>46355</wp:posOffset>
+                </wp:positionV>
+                <wp:extent cx="1104900" cy="1089660"/>
+                <wp:effectExtent l="0" t="3175" r="7620" b="4445"/>
+                <wp:wrapNone/>
+                <wp:docPr id="47" name="直接箭头连接符 47"/>
+                <wp:cNvGraphicFramePr/>
+                <a:graphic xmlns:a="http://schemas.openxmlformats.org/drawingml/2006/main">
+                  <a:graphicData uri="http://schemas.microsoft.com/office/word/2010/wordprocessingShape">
+                    <wps:wsp>
+                      <wps:cNvCnPr>
+                        <a:stCxn id="33" idx="2"/>
+                        <a:endCxn id="43" idx="0"/>
+                      </wps:cNvCnPr>
+                      <wps:spPr>
+                        <a:xfrm flipH="1">
+                          <a:off x="3883660" y="4857115"/>
+                          <a:ext cx="1104900" cy="1089660"/>
+                        </a:xfrm>
+                        <a:prstGeom prst="straightConnector1">
+                          <a:avLst/>
+                        </a:prstGeom>
+                        <a:ln>
+                          <a:tailEnd type="arrow"/>
+                        </a:ln>
+                      </wps:spPr>
+                      <wps:style>
+                        <a:lnRef idx="1">
+                          <a:schemeClr val="accent1"/>
+                        </a:lnRef>
+                        <a:fillRef idx="0">
+                          <a:schemeClr val="accent1"/>
+                        </a:fillRef>
+                        <a:effectRef idx="0">
+                          <a:schemeClr val="accent1"/>
+                        </a:effectRef>
+                        <a:fontRef idx="minor">
+                          <a:schemeClr val="tx1"/>
+                        </a:fontRef>
+                      </wps:style>
+                      <wps:bodyPr/>
+                    </wps:wsp>
+                  </a:graphicData>
+                </a:graphic>
+              </wp:anchor>
+            </w:drawing>
+          </mc:Choice>
+          <mc:Fallback>
+            <w:pict>
+              <v:shape id="_x0000_s1026" o:spid="_x0000_s1026" o:spt="32" type="#_x0000_t32" style="position:absolute;left:0pt;flip:x;margin-left:215.8pt;margin-top:3.65pt;height:85.8pt;width:87pt;z-index:251710464;mso-width-relative:page;mso-height-relative:page;" filled="f" stroked="t" coordsize="21600,21600" o:gfxdata="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">
+                <v:fill on="f" focussize="0,0"/>
+                <v:stroke weight="0.5pt" color="#5B9BD5 [3204]" miterlimit="8" joinstyle="miter" endarrow="open"/>
+                <v:imagedata o:title=""/>
+                <o:lock v:ext="edit" aspectratio="f"/>
+              </v:shape>
+            </w:pict>
+          </mc:Fallback>
+        </mc:AlternateContent>
+      </w:r>
+      <w:r>
+        <w:rPr>
+          <w:sz w:val="21"/>
+        </w:rPr>
+        <mc:AlternateContent>
+          <mc:Choice Requires="wps">
+            <w:drawing>
+              <wp:anchor distT="0" distB="0" distL="114300" distR="114300" simplePos="0" relativeHeight="251709440" behindDoc="0" locked="0" layoutInCell="1" allowOverlap="1">
+                <wp:simplePos x="0" y="0"/>
+                <wp:positionH relativeFrom="column">
+                  <wp:posOffset>1971040</wp:posOffset>
+                </wp:positionH>
+                <wp:positionV relativeFrom="paragraph">
+                  <wp:posOffset>46355</wp:posOffset>
+                </wp:positionV>
+                <wp:extent cx="769620" cy="1089660"/>
+                <wp:effectExtent l="3810" t="2540" r="3810" b="5080"/>
+                <wp:wrapNone/>
+                <wp:docPr id="46" name="直接箭头连接符 46"/>
+                <wp:cNvGraphicFramePr/>
+                <a:graphic xmlns:a="http://schemas.openxmlformats.org/drawingml/2006/main">
+                  <a:graphicData uri="http://schemas.microsoft.com/office/word/2010/wordprocessingShape">
+                    <wps:wsp>
+                      <wps:cNvCnPr>
+                        <a:stCxn id="30" idx="2"/>
+                        <a:endCxn id="43" idx="0"/>
+                      </wps:cNvCnPr>
+                      <wps:spPr>
+                        <a:xfrm>
+                          <a:off x="3114040" y="4857115"/>
+                          <a:ext cx="769620" cy="1089660"/>
+                        </a:xfrm>
+                        <a:prstGeom prst="straightConnector1">
+                          <a:avLst/>
+                        </a:prstGeom>
+                        <a:ln>
+                          <a:tailEnd type="arrow"/>
+                        </a:ln>
+                      </wps:spPr>
+                      <wps:style>
+                        <a:lnRef idx="1">
+                          <a:schemeClr val="accent1"/>
+                        </a:lnRef>
+                        <a:fillRef idx="0">
+                          <a:schemeClr val="accent1"/>
+                        </a:fillRef>
+                        <a:effectRef idx="0">
+                          <a:schemeClr val="accent1"/>
+                        </a:effectRef>
+                        <a:fontRef idx="minor">
+                          <a:schemeClr val="tx1"/>
+                        </a:fontRef>
+                      </wps:style>
+                      <wps:bodyPr/>
+                    </wps:wsp>
+                  </a:graphicData>
+                </a:graphic>
+              </wp:anchor>
+            </w:drawing>
+          </mc:Choice>
+          <mc:Fallback>
+            <w:pict>
+              <v:shape id="_x0000_s1026" o:spid="_x0000_s1026" o:spt="32" type="#_x0000_t32" style="position:absolute;left:0pt;margin-left:155.2pt;margin-top:3.65pt;height:85.8pt;width:60.6pt;z-index:251709440;mso-width-relative:page;mso-height-relative:page;" filled="f" stroked="t" coordsize="21600,21600" o:gfxdata="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">
+                <v:fill on="f" focussize="0,0"/>
+                <v:stroke weight="0.5pt" color="#5B9BD5 [3204]" miterlimit="8" joinstyle="miter" endarrow="open"/>
+                <v:imagedata o:title=""/>
+                <o:lock v:ext="edit" aspectratio="f"/>
+              </v:shape>
+            </w:pict>
+          </mc:Fallback>
+        </mc:AlternateContent>
+      </w:r>
+      <w:r>
+        <w:rPr>
+          <w:sz w:val="21"/>
+        </w:rPr>
+        <mc:AlternateContent>
+          <mc:Choice Requires="wps">
+            <w:drawing>
+              <wp:anchor distT="0" distB="0" distL="114300" distR="114300" simplePos="0" relativeHeight="251708416" behindDoc="0" locked="0" layoutInCell="1" allowOverlap="1">
+                <wp:simplePos x="0" y="0"/>
+                <wp:positionH relativeFrom="column">
+                  <wp:posOffset>187960</wp:posOffset>
+                </wp:positionH>
+                <wp:positionV relativeFrom="paragraph">
+                  <wp:posOffset>53975</wp:posOffset>
+                </wp:positionV>
+                <wp:extent cx="2552700" cy="1082040"/>
+                <wp:effectExtent l="1905" t="4445" r="5715" b="26035"/>
+                <wp:wrapNone/>
+                <wp:docPr id="45" name="直接箭头连接符 45"/>
+                <wp:cNvGraphicFramePr/>
+                <a:graphic xmlns:a="http://schemas.openxmlformats.org/drawingml/2006/main">
+                  <a:graphicData uri="http://schemas.microsoft.com/office/word/2010/wordprocessingShape">
+                    <wps:wsp>
+                      <wps:cNvCnPr>
+                        <a:stCxn id="29" idx="2"/>
+                        <a:endCxn id="43" idx="0"/>
+                      </wps:cNvCnPr>
+                      <wps:spPr>
+                        <a:xfrm>
+                          <a:off x="1330960" y="4864735"/>
+                          <a:ext cx="2552700" cy="1082040"/>
+                        </a:xfrm>
+                        <a:prstGeom prst="straightConnector1">
+                          <a:avLst/>
+                        </a:prstGeom>
+                        <a:ln>
+                          <a:tailEnd type="arrow"/>
+                        </a:ln>
+                      </wps:spPr>
+                      <wps:style>
+                        <a:lnRef idx="1">
+                          <a:schemeClr val="accent1"/>
+                        </a:lnRef>
+                        <a:fillRef idx="0">
+                          <a:schemeClr val="accent1"/>
+                        </a:fillRef>
+                        <a:effectRef idx="0">
+                          <a:schemeClr val="accent1"/>
+                        </a:effectRef>
+                        <a:fontRef idx="minor">
+                          <a:schemeClr val="tx1"/>
+                        </a:fontRef>
+                      </wps:style>
+                      <wps:bodyPr/>
+                    </wps:wsp>
+                  </a:graphicData>
+                </a:graphic>
+              </wp:anchor>
+            </w:drawing>
+          </mc:Choice>
+          <mc:Fallback>
+            <w:pict>
+              <v:shape id="_x0000_s1026" o:spid="_x0000_s1026" o:spt="32" type="#_x0000_t32" style="position:absolute;left:0pt;margin-left:14.8pt;margin-top:4.25pt;height:85.2pt;width:201pt;z-index:251708416;mso-width-relative:page;mso-height-relative:page;" filled="f" stroked="t" coordsize="21600,21600" o:gfxdata="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">
+                <v:fill on="f" focussize="0,0"/>
+                <v:stroke weight="0.5pt" color="#5B9BD5 [3204]" miterlimit="8" joinstyle="miter" endarrow="open"/>
+                <v:imagedata o:title=""/>
+                <o:lock v:ext="edit" aspectratio="f"/>
+              </v:shape>
+            </w:pict>
+          </mc:Fallback>
+        </mc:AlternateContent>
+      </w:r>
+    </w:p>
+    <w:p>
+      <w:pPr>
+        <w:rPr>
+          <w:rFonts w:hint="eastAsia"/>
+          <w:lang w:val="en-US" w:eastAsia="zh-CN"/>
+        </w:rPr>
+      </w:pPr>
+    </w:p>
+    <w:p>
+      <w:pPr>
+        <w:rPr>
+          <w:rFonts w:hint="eastAsia"/>
+          <w:lang w:val="en-US" w:eastAsia="zh-CN"/>
+        </w:rPr>
+      </w:pPr>
+    </w:p>
+    <w:p>
+      <w:pPr>
+        <w:rPr>
+          <w:rFonts w:hint="eastAsia"/>
+          <w:lang w:val="en-US" w:eastAsia="zh-CN"/>
+        </w:rPr>
+      </w:pPr>
+    </w:p>
+    <w:p>
+      <w:pPr>
+        <w:rPr>
+          <w:rFonts w:hint="eastAsia"/>
+          <w:lang w:val="en-US" w:eastAsia="zh-CN"/>
+        </w:rPr>
+      </w:pPr>
+    </w:p>
+    <w:p>
+      <w:pPr>
+        <w:rPr>
+          <w:rFonts w:hint="eastAsia"/>
+          <w:lang w:val="en-US" w:eastAsia="zh-CN"/>
+        </w:rPr>
+      </w:pPr>
+      <w:r>
+        <w:rPr>
+          <w:sz w:val="21"/>
+        </w:rPr>
+        <mc:AlternateContent>
+          <mc:Choice Requires="wps">
+            <w:drawing>
+              <wp:anchor distT="0" distB="0" distL="114300" distR="114300" simplePos="0" relativeHeight="251707392" behindDoc="0" locked="0" layoutInCell="1" allowOverlap="1">
+                <wp:simplePos x="0" y="0"/>
+                <wp:positionH relativeFrom="column">
+                  <wp:posOffset>2107565</wp:posOffset>
+                </wp:positionH>
+                <wp:positionV relativeFrom="paragraph">
+                  <wp:posOffset>145415</wp:posOffset>
+                </wp:positionV>
+                <wp:extent cx="1266190" cy="312420"/>
+                <wp:effectExtent l="6350" t="6350" r="7620" b="16510"/>
+                <wp:wrapNone/>
+                <wp:docPr id="43" name="矩形 43"/>
+                <wp:cNvGraphicFramePr/>
+                <a:graphic xmlns:a="http://schemas.openxmlformats.org/drawingml/2006/main">
+                  <a:graphicData uri="http://schemas.microsoft.com/office/word/2010/wordprocessingShape">
+                    <wps:wsp>
+                      <wps:cNvSpPr/>
+                      <wps:spPr>
+                        <a:xfrm>
+                          <a:off x="0" y="0"/>
+                          <a:ext cx="1266190" cy="312420"/>
+                        </a:xfrm>
+                        <a:prstGeom prst="rect">
+                          <a:avLst/>
+                        </a:prstGeom>
+                      </wps:spPr>
+                      <wps:style>
+                        <a:lnRef idx="2">
+                          <a:schemeClr val="dk1"/>
+                        </a:lnRef>
+                        <a:fillRef idx="1">
+                          <a:schemeClr val="lt1"/>
+                        </a:fillRef>
+                        <a:effectRef idx="0">
+                          <a:schemeClr val="dk1"/>
+                        </a:effectRef>
+                        <a:fontRef idx="minor">
+                          <a:schemeClr val="dk1"/>
+                        </a:fontRef>
+                      </wps:style>
+                      <wps:txbx>
+                        <w:txbxContent>
+                          <w:p>
+                            <w:pPr>
+                              <w:ind w:firstLine="420" w:firstLineChars="200"/>
+                              <w:jc w:val="both"/>
+                              <w:rPr>
+                                <w:rFonts w:hint="eastAsia" w:eastAsia="宋体"/>
+                                <w:lang w:val="en-US" w:eastAsia="zh-CN"/>
+                              </w:rPr>
+                            </w:pPr>
+                            <w:r>
+                              <w:rPr>
+                                <w:rFonts w:hint="eastAsia"/>
+                                <w:lang w:val="en-US" w:eastAsia="zh-CN"/>
+                              </w:rPr>
+                              <w:t>依次统计</w:t>
+                            </w:r>
+                          </w:p>
+                        </w:txbxContent>
+                      </wps:txbx>
+                      <wps:bodyPr rot="0" spcFirstLastPara="0" vertOverflow="overflow" horzOverflow="overflow" vert="horz" wrap="square" lIns="91440" tIns="45720" rIns="91440" bIns="45720" numCol="1" spcCol="0" rtlCol="0" fromWordArt="0" anchor="ctr" anchorCtr="0" forceAA="0" compatLnSpc="1">
+                        <a:noAutofit/>
+                      </wps:bodyPr>
+                    </wps:wsp>
+                  </a:graphicData>
+                </a:graphic>
+              </wp:anchor>
+            </w:drawing>
+          </mc:Choice>
+          <mc:Fallback>
+            <w:pict>
+              <v:rect id="_x0000_s1026" o:spid="_x0000_s1026" o:spt="1" style="position:absolute;left:0pt;margin-left:165.95pt;margin-top:11.45pt;height:24.6pt;width:99.7pt;z-index:251707392;v-text-anchor:middle;mso-width-relative:page;mso-height-relative:page;" fillcolor="#FFFFFF [3201]" filled="t" stroked="t" coordsize="21600,21600" o:gfxdata="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">
+                <v:fill on="t" focussize="0,0"/>
+                <v:stroke weight="1pt" color="#000000 [3200]" miterlimit="8" joinstyle="miter"/>
+                <v:imagedata o:title=""/>
+                <o:lock v:ext="edit" aspectratio="f"/>
+                <v:textbox>
+                  <w:txbxContent>
+                    <w:p>
+                      <w:pPr>
+                        <w:ind w:firstLine="420" w:firstLineChars="200"/>
+                        <w:jc w:val="both"/>
+                        <w:rPr>
+                          <w:rFonts w:hint="eastAsia" w:eastAsia="宋体"/>
+                          <w:lang w:val="en-US" w:eastAsia="zh-CN"/>
+                        </w:rPr>
+                      </w:pPr>
+                      <w:r>
+                        <w:rPr>
+                          <w:rFonts w:hint="eastAsia"/>
+                          <w:lang w:val="en-US" w:eastAsia="zh-CN"/>
+                        </w:rPr>
+                        <w:t>依次统计</w:t>
+                      </w:r>
+                    </w:p>
+                  </w:txbxContent>
+                </v:textbox>
+              </v:rect>
+            </w:pict>
+          </mc:Fallback>
+        </mc:AlternateContent>
+      </w:r>
+    </w:p>
+    <w:p>
+      <w:pPr>
+        <w:rPr>
+          <w:rFonts w:hint="eastAsia"/>
+          <w:lang w:val="en-US" w:eastAsia="zh-CN"/>
+        </w:rPr>
+      </w:pPr>
+    </w:p>
+    <w:p>
+      <w:pPr>
+        <w:rPr>
+          <w:rFonts w:hint="eastAsia"/>
+          <w:lang w:val="en-US" w:eastAsia="zh-CN"/>
+        </w:rPr>
+      </w:pPr>
+    </w:p>
+    <w:p>
+      <w:pPr>
+        <w:rPr>
+          <w:rFonts w:ascii="仿宋_GB2312" w:eastAsia="仿宋_GB2312"/>
+          <w:sz w:val="24"/>
+        </w:rPr>
+      </w:pPr>
+    </w:p>
+    <w:p>
+      <w:pPr>
+        <w:pStyle w:val="2"/>
+        <w:rPr>
+          <w:rFonts w:ascii="黑体" w:hAnsi="Arial" w:eastAsia="黑体"/>
+          <w:szCs w:val="32"/>
+        </w:rPr>
+      </w:pPr>
+      <w:bookmarkStart w:id="14" w:name="_Toc1196"/>
+      <w:r>
+        <w:rPr>
+          <w:rFonts w:hint="eastAsia"/>
           <w:lang w:eastAsia="zh-CN"/>
         </w:rPr>
-        <w:t>对用户的购买偏好进行统计，并加以分析。</w:t>
-      </w:r>
-    </w:p>
-    <w:p>
-      <w:pPr>
-        <w:pStyle w:val="6"/>
-        <w:numPr>
-          <w:ilvl w:val="0"/>
-          <w:numId w:val="1"/>
-        </w:numPr>
-        <w:ind w:firstLineChars="0"/>
-        <w:rPr>
-          <w:rFonts w:ascii="黑体" w:hAnsi="黑体" w:eastAsia="黑体"/>
-          <w:sz w:val="36"/>
-          <w:szCs w:val="36"/>
-        </w:rPr>
-      </w:pPr>
-      <w:r>
-        <w:rPr>
-          <w:rFonts w:hint="eastAsia" w:ascii="黑体" w:hAnsi="黑体" w:eastAsia="黑体"/>
-          <w:sz w:val="36"/>
-          <w:szCs w:val="36"/>
-        </w:rPr>
-        <w:t>背景</w:t>
-      </w:r>
-    </w:p>
-    <w:p>
-      <w:pPr>
-        <w:pStyle w:val="6"/>
-        <w:ind w:left="720" w:firstLine="0" w:firstLineChars="0"/>
-        <w:rPr>
-          <w:rFonts w:ascii="宋体" w:hAnsi="宋体"/>
-          <w:sz w:val="24"/>
-        </w:rPr>
-      </w:pPr>
-      <w:r>
-        <w:rPr>
-          <w:rFonts w:hint="eastAsia" w:ascii="宋体" w:hAnsi="宋体"/>
-          <w:szCs w:val="21"/>
-        </w:rPr>
-        <w:t>服务系统名称：服装销售系统</w:t>
-      </w:r>
-    </w:p>
-    <w:p>
-      <w:pPr>
-        <w:pStyle w:val="6"/>
-        <w:numPr>
-          <w:ilvl w:val="0"/>
-          <w:numId w:val="1"/>
-        </w:numPr>
-        <w:ind w:firstLineChars="0"/>
-        <w:rPr>
-          <w:rFonts w:ascii="黑体" w:hAnsi="黑体" w:eastAsia="黑体"/>
-          <w:sz w:val="36"/>
-          <w:szCs w:val="36"/>
-        </w:rPr>
-      </w:pPr>
-      <w:r>
-        <w:rPr>
-          <w:rFonts w:hint="eastAsia" w:ascii="黑体" w:hAnsi="黑体" w:eastAsia="黑体"/>
-          <w:sz w:val="36"/>
-          <w:szCs w:val="36"/>
-        </w:rPr>
-        <w:t>关键技术</w:t>
-      </w:r>
-    </w:p>
-    <w:p>
-      <w:pPr>
-        <w:spacing w:line="360" w:lineRule="auto"/>
-        <w:ind w:left="720"/>
-        <w:rPr>
-          <w:rFonts w:ascii="宋体" w:hAnsi="宋体"/>
-          <w:szCs w:val="21"/>
-        </w:rPr>
-      </w:pPr>
-      <w:r>
-        <w:rPr>
-          <w:rFonts w:ascii="宋体" w:hAnsi="宋体"/>
-          <w:szCs w:val="21"/>
-        </w:rPr>
-        <w:t xml:space="preserve">基于html5的Websocket网页即时通讯技术，前端开发采用ExtJS前端框架 </w:t>
-      </w:r>
-      <w:r>
-        <w:rPr>
-          <w:rFonts w:ascii="宋体" w:hAnsi="宋体"/>
-          <w:szCs w:val="21"/>
-        </w:rPr>
-        <w:br w:type="textWrapping"/>
-      </w:r>
-      <w:r>
-        <w:rPr>
-          <w:rFonts w:ascii="宋体" w:hAnsi="宋体"/>
-          <w:szCs w:val="21"/>
-        </w:rPr>
-        <w:t>JavaEE框架：Hibernate、SpringMVC</w:t>
-      </w:r>
-    </w:p>
-    <w:p>
-      <w:pPr>
-        <w:pStyle w:val="6"/>
-        <w:numPr>
-          <w:ilvl w:val="0"/>
-          <w:numId w:val="1"/>
-        </w:numPr>
-        <w:ind w:firstLineChars="0"/>
-        <w:rPr>
-          <w:rFonts w:ascii="黑体" w:hAnsi="黑体" w:eastAsia="黑体"/>
-          <w:sz w:val="36"/>
-          <w:szCs w:val="36"/>
-        </w:rPr>
-      </w:pPr>
-      <w:r>
-        <w:rPr>
-          <w:rFonts w:hint="eastAsia" w:ascii="黑体" w:hAnsi="黑体" w:eastAsia="黑体"/>
-          <w:sz w:val="36"/>
-          <w:szCs w:val="36"/>
-        </w:rPr>
-        <w:t>模块功能</w:t>
-      </w:r>
-    </w:p>
-    <w:p>
-      <w:pPr>
-        <w:pStyle w:val="6"/>
-        <w:spacing w:line="360" w:lineRule="auto"/>
-        <w:ind w:left="720" w:firstLine="0" w:firstLineChars="0"/>
-        <w:rPr>
-          <w:rFonts w:hint="eastAsia" w:ascii="宋体" w:hAnsi="宋体" w:eastAsia="宋体" w:cs="MRINKB+ËÎÌå"/>
-          <w:color w:val="000000"/>
-          <w:spacing w:val="2"/>
+        <w:t>四</w:t>
+      </w:r>
+      <w:r>
+        <w:rPr>
+          <w:rFonts w:hint="eastAsia"/>
+        </w:rPr>
+        <w:t>、数据结构设计</w:t>
+      </w:r>
+      <w:bookmarkEnd w:id="14"/>
+    </w:p>
+    <w:p>
+      <w:pPr>
+        <w:rPr>
+          <w:rFonts w:ascii="仿宋_GB2312" w:eastAsia="仿宋_GB2312"/>
+          <w:sz w:val="24"/>
+        </w:rPr>
+      </w:pPr>
+      <w:bookmarkStart w:id="15" w:name="_Toc19360"/>
+      <w:bookmarkStart w:id="16" w:name="逻辑结构设计"/>
+      <w:r>
+        <w:rPr>
+          <w:rStyle w:val="14"/>
+          <w:rFonts w:hint="eastAsia"/>
+        </w:rPr>
+        <w:t xml:space="preserve">逻辑结构设计  </w:t>
+      </w:r>
+      <w:bookmarkEnd w:id="15"/>
+      <w:r>
+        <w:rPr>
+          <w:rFonts w:hint="eastAsia" w:ascii="仿宋_GB2312" w:eastAsia="仿宋_GB2312"/>
+          <w:sz w:val="24"/>
+        </w:rPr>
+        <w:t xml:space="preserve">  </w:t>
+      </w:r>
+      <w:bookmarkEnd w:id="16"/>
+    </w:p>
+    <w:p>
+      <w:pPr>
+        <w:rPr>
+          <w:rFonts w:ascii="仿宋_GB2312" w:eastAsia="仿宋_GB2312"/>
+          <w:b/>
+          <w:sz w:val="24"/>
+        </w:rPr>
+      </w:pPr>
+      <w:r>
+        <w:rPr>
+          <w:rFonts w:hint="eastAsia" w:ascii="仿宋_GB2312" w:eastAsia="仿宋_GB2312"/>
+          <w:b/>
+          <w:sz w:val="24"/>
+          <w:lang w:val="en-US" w:eastAsia="zh-CN"/>
+        </w:rPr>
+        <w:t>服装</w:t>
+      </w:r>
+      <w:r>
+        <w:rPr>
+          <w:rFonts w:hint="eastAsia" w:ascii="仿宋_GB2312" w:eastAsia="仿宋_GB2312"/>
+          <w:b/>
+          <w:sz w:val="24"/>
+        </w:rPr>
+        <w:t xml:space="preserve">信息： </w:t>
+      </w:r>
+    </w:p>
+    <w:p>
+      <w:pPr>
+        <w:rPr>
+          <w:rFonts w:ascii="仿宋_GB2312" w:eastAsia="仿宋_GB2312"/>
+          <w:sz w:val="24"/>
+        </w:rPr>
+      </w:pPr>
+      <w:r>
+        <w:rPr>
+          <w:rFonts w:hint="eastAsia" w:ascii="仿宋_GB2312" w:eastAsia="仿宋_GB2312"/>
+          <w:sz w:val="24"/>
+          <w:lang w:val="en-US" w:eastAsia="zh-CN"/>
+        </w:rPr>
+        <w:t>服装</w:t>
+      </w:r>
+      <w:r>
+        <w:rPr>
+          <w:rFonts w:hint="eastAsia" w:ascii="仿宋_GB2312" w:eastAsia="仿宋_GB2312"/>
+          <w:sz w:val="24"/>
+        </w:rPr>
+        <w:t>信息的数据结构如下：</w:t>
+      </w:r>
+      <w:r>
+        <w:rPr>
+          <w:rFonts w:hint="eastAsia" w:ascii="仿宋_GB2312" w:eastAsia="仿宋_GB2312"/>
+          <w:sz w:val="24"/>
+        </w:rPr>
+        <w:tab/>
+      </w:r>
+    </w:p>
+    <w:p>
+      <w:pPr>
+        <w:ind w:firstLine="420"/>
+        <w:rPr>
+          <w:rFonts w:hint="eastAsia" w:ascii="仿宋_GB2312" w:eastAsia="仿宋_GB2312"/>
+          <w:sz w:val="24"/>
+          <w:lang w:val="en-US" w:eastAsia="zh-CN"/>
+        </w:rPr>
+      </w:pPr>
+      <w:r>
+        <w:rPr>
+          <w:rFonts w:hint="eastAsia" w:ascii="仿宋_GB2312" w:eastAsia="仿宋_GB2312"/>
+          <w:sz w:val="24"/>
+          <w:lang w:val="en-US" w:eastAsia="zh-CN"/>
+        </w:rPr>
+        <w:t>服装</w:t>
+      </w:r>
+      <w:r>
+        <w:rPr>
+          <w:rFonts w:hint="eastAsia" w:ascii="仿宋_GB2312" w:eastAsia="仿宋_GB2312"/>
+          <w:sz w:val="24"/>
           <w:lang w:eastAsia="zh-CN"/>
         </w:rPr>
-      </w:pPr>
-      <w:r>
-        <w:rPr>
-          <w:rFonts w:hint="eastAsia" w:ascii="宋体" w:hAnsi="宋体" w:cs="MRINKB+ËÎÌå"/>
-          <w:color w:val="000000"/>
-          <w:spacing w:val="2"/>
+        <w:t>种类</w:t>
+      </w:r>
+      <w:r>
+        <w:rPr>
+          <w:rFonts w:hint="eastAsia" w:ascii="仿宋_GB2312" w:eastAsia="仿宋_GB2312"/>
+          <w:sz w:val="24"/>
+          <w:lang w:val="en-US" w:eastAsia="zh-CN"/>
+        </w:rPr>
+        <w:t xml:space="preserve">   (Kind)           字符串</w:t>
+      </w:r>
+    </w:p>
+    <w:p>
+      <w:pPr>
+        <w:ind w:firstLine="420"/>
+        <w:rPr>
+          <w:rFonts w:ascii="仿宋_GB2312" w:eastAsia="仿宋_GB2312"/>
+          <w:sz w:val="24"/>
+        </w:rPr>
+      </w:pPr>
+      <w:r>
+        <w:rPr>
+          <w:rFonts w:hint="eastAsia" w:ascii="仿宋_GB2312" w:eastAsia="仿宋_GB2312"/>
+          <w:sz w:val="24"/>
+          <w:lang w:val="en-US" w:eastAsia="zh-CN"/>
+        </w:rPr>
+        <w:t xml:space="preserve">服装价颜色 (Color)          </w:t>
+      </w:r>
+      <w:r>
+        <w:rPr>
+          <w:rFonts w:hint="eastAsia" w:ascii="仿宋_GB2312" w:eastAsia="仿宋_GB2312"/>
+          <w:sz w:val="24"/>
           <w:lang w:eastAsia="zh-CN"/>
         </w:rPr>
-        <w:t>分析数据，将服装以不同的角度进行整理分析，并将该信息传递给其他模块进行发布和推送。</w:t>
-      </w:r>
-    </w:p>
-    <w:p>
-      <w:pPr>
-        <w:rPr>
-          <w:rFonts w:ascii="宋体" w:hAnsi="宋体"/>
-          <w:szCs w:val="21"/>
-        </w:rPr>
-      </w:pPr>
-      <w:bookmarkStart w:id="0" w:name="_GoBack"/>
-      <w:bookmarkEnd w:id="0"/>
-    </w:p>
-    <w:p/>
-    <w:p/>
-    <w:p/>
-    <w:p/>
-    <w:p/>
-    <w:p/>
-    <w:p/>
-    <w:p/>
-    <w:p/>
-    <w:p/>
-    <w:p/>
+        <w:t>字符串</w:t>
+      </w:r>
+      <w:r>
+        <w:rPr>
+          <w:rFonts w:hint="eastAsia" w:ascii="仿宋_GB2312" w:eastAsia="仿宋_GB2312"/>
+          <w:sz w:val="24"/>
+        </w:rPr>
+        <w:tab/>
+      </w:r>
+      <w:r>
+        <w:rPr>
+          <w:rFonts w:hint="eastAsia" w:ascii="仿宋_GB2312" w:eastAsia="仿宋_GB2312"/>
+          <w:sz w:val="24"/>
+        </w:rPr>
+        <w:tab/>
+      </w:r>
+      <w:r>
+        <w:rPr>
+          <w:rFonts w:hint="eastAsia" w:ascii="仿宋_GB2312" w:eastAsia="仿宋_GB2312"/>
+          <w:sz w:val="24"/>
+          <w:lang w:val="en-US" w:eastAsia="zh-CN"/>
+        </w:rPr>
+        <w:t xml:space="preserve"> </w:t>
+      </w:r>
+    </w:p>
+    <w:p>
+      <w:pPr>
+        <w:rPr>
+          <w:rFonts w:hint="eastAsia" w:ascii="仿宋_GB2312" w:eastAsia="仿宋_GB2312"/>
+          <w:sz w:val="24"/>
+          <w:lang w:eastAsia="zh-CN"/>
+        </w:rPr>
+      </w:pPr>
+      <w:r>
+        <w:rPr>
+          <w:rFonts w:hint="eastAsia" w:ascii="仿宋_GB2312" w:eastAsia="仿宋_GB2312"/>
+          <w:sz w:val="24"/>
+        </w:rPr>
+        <w:tab/>
+      </w:r>
+      <w:r>
+        <w:rPr>
+          <w:rFonts w:hint="eastAsia" w:ascii="仿宋_GB2312" w:eastAsia="仿宋_GB2312"/>
+          <w:sz w:val="24"/>
+          <w:lang w:val="en-US" w:eastAsia="zh-CN"/>
+        </w:rPr>
+        <w:t>服装尺码   (Size)</w:t>
+      </w:r>
+      <w:r>
+        <w:rPr>
+          <w:rFonts w:hint="eastAsia" w:ascii="仿宋_GB2312" w:eastAsia="仿宋_GB2312"/>
+          <w:sz w:val="24"/>
+        </w:rPr>
+        <w:tab/>
+      </w:r>
+      <w:r>
+        <w:rPr>
+          <w:rFonts w:hint="eastAsia" w:ascii="仿宋_GB2312" w:eastAsia="仿宋_GB2312"/>
+          <w:sz w:val="24"/>
+        </w:rPr>
+        <w:tab/>
+      </w:r>
+      <w:r>
+        <w:rPr>
+          <w:rFonts w:hint="eastAsia" w:ascii="仿宋_GB2312" w:eastAsia="仿宋_GB2312"/>
+          <w:sz w:val="24"/>
+        </w:rPr>
+        <w:tab/>
+      </w:r>
+      <w:r>
+        <w:rPr>
+          <w:rFonts w:hint="eastAsia" w:ascii="仿宋_GB2312" w:eastAsia="仿宋_GB2312"/>
+          <w:sz w:val="24"/>
+        </w:rPr>
+        <w:tab/>
+      </w:r>
+      <w:r>
+        <w:rPr>
+          <w:rFonts w:hint="eastAsia" w:ascii="仿宋_GB2312" w:eastAsia="仿宋_GB2312"/>
+          <w:sz w:val="24"/>
+          <w:lang w:eastAsia="zh-CN"/>
+        </w:rPr>
+        <w:t>字符串</w:t>
+      </w:r>
+    </w:p>
+    <w:p>
+      <w:pPr>
+        <w:rPr>
+          <w:rFonts w:ascii="仿宋_GB2312" w:eastAsia="仿宋_GB2312"/>
+          <w:sz w:val="24"/>
+        </w:rPr>
+      </w:pPr>
+      <w:r>
+        <w:rPr>
+          <w:rFonts w:hint="eastAsia" w:ascii="仿宋_GB2312" w:eastAsia="仿宋_GB2312"/>
+          <w:sz w:val="24"/>
+        </w:rPr>
+        <w:tab/>
+      </w:r>
+      <w:r>
+        <w:rPr>
+          <w:rFonts w:hint="eastAsia" w:ascii="仿宋_GB2312" w:eastAsia="仿宋_GB2312"/>
+          <w:sz w:val="24"/>
+          <w:lang w:val="en-US" w:eastAsia="zh-CN"/>
+        </w:rPr>
+        <w:t>服装数量   (Num)            整形</w:t>
+      </w:r>
+    </w:p>
+    <w:p>
+      <w:pPr>
+        <w:pStyle w:val="2"/>
+      </w:pPr>
+      <w:bookmarkStart w:id="17" w:name="_Toc29468"/>
+      <w:r>
+        <w:rPr>
+          <w:rFonts w:hint="eastAsia"/>
+          <w:lang w:eastAsia="zh-CN"/>
+        </w:rPr>
+        <w:t>五</w:t>
+      </w:r>
+      <w:r>
+        <w:rPr>
+          <w:rFonts w:hint="eastAsia"/>
+        </w:rPr>
+        <w:t>、运行设计</w:t>
+      </w:r>
+      <w:bookmarkEnd w:id="17"/>
+    </w:p>
+    <w:p>
+      <w:pPr>
+        <w:pStyle w:val="3"/>
+      </w:pPr>
+      <w:bookmarkStart w:id="18" w:name="_Toc25170"/>
+      <w:bookmarkStart w:id="19" w:name="运行控制"/>
+      <w:r>
+        <w:rPr>
+          <w:rFonts w:hint="eastAsia"/>
+          <w:lang w:val="en-US" w:eastAsia="zh-CN"/>
+        </w:rPr>
+        <w:t>5</w:t>
+      </w:r>
+      <w:r>
+        <w:rPr>
+          <w:rFonts w:hint="eastAsia"/>
+        </w:rPr>
+        <w:t>.1 运行控制</w:t>
+      </w:r>
+      <w:bookmarkEnd w:id="18"/>
+    </w:p>
+    <w:bookmarkEnd w:id="19"/>
+    <w:p>
+      <w:pPr>
+        <w:ind w:firstLine="420"/>
+        <w:rPr>
+          <w:rFonts w:ascii="仿宋_GB2312" w:hAnsi="宋体" w:eastAsia="仿宋_GB2312"/>
+          <w:sz w:val="24"/>
+        </w:rPr>
+      </w:pPr>
+      <w:r>
+        <w:rPr>
+          <w:rFonts w:hint="eastAsia" w:ascii="仿宋_GB2312" w:hAnsi="宋体" w:eastAsia="仿宋_GB2312"/>
+          <w:sz w:val="24"/>
+        </w:rPr>
+        <w:t>本软件控制流程：主程序运行，等待用户的</w:t>
+      </w:r>
+      <w:r>
+        <w:rPr>
+          <w:rFonts w:hint="eastAsia" w:ascii="仿宋_GB2312" w:hAnsi="宋体" w:eastAsia="仿宋_GB2312"/>
+          <w:sz w:val="24"/>
+          <w:lang w:eastAsia="zh-CN"/>
+        </w:rPr>
+        <w:t>操作</w:t>
+      </w:r>
+      <w:r>
+        <w:rPr>
+          <w:rFonts w:hint="eastAsia" w:ascii="仿宋_GB2312" w:hAnsi="宋体" w:eastAsia="仿宋_GB2312"/>
+          <w:sz w:val="24"/>
+        </w:rPr>
+        <w:t>，根据用户的</w:t>
+      </w:r>
+      <w:r>
+        <w:rPr>
+          <w:rFonts w:hint="eastAsia" w:ascii="仿宋_GB2312" w:hAnsi="宋体" w:eastAsia="仿宋_GB2312"/>
+          <w:sz w:val="24"/>
+          <w:lang w:eastAsia="zh-CN"/>
+        </w:rPr>
+        <w:t>操作进行统计。</w:t>
+      </w:r>
+    </w:p>
+    <w:p>
+      <w:pPr>
+        <w:pStyle w:val="3"/>
+      </w:pPr>
+      <w:bookmarkStart w:id="20" w:name="运行时间"/>
+      <w:bookmarkStart w:id="21" w:name="_Toc5024"/>
+      <w:r>
+        <w:rPr>
+          <w:rFonts w:hint="eastAsia"/>
+          <w:lang w:val="en-US" w:eastAsia="zh-CN"/>
+        </w:rPr>
+        <w:t>5</w:t>
+      </w:r>
+      <w:r>
+        <w:rPr>
+          <w:rFonts w:hint="eastAsia"/>
+        </w:rPr>
+        <w:t>.2 运行时间</w:t>
+      </w:r>
+      <w:bookmarkEnd w:id="20"/>
+      <w:bookmarkEnd w:id="21"/>
+    </w:p>
+    <w:p>
+      <w:pPr>
+        <w:ind w:firstLine="420"/>
+        <w:rPr>
+          <w:rFonts w:ascii="仿宋_GB2312" w:eastAsia="仿宋_GB2312"/>
+          <w:sz w:val="24"/>
+        </w:rPr>
+      </w:pPr>
+      <w:r>
+        <w:rPr>
+          <w:rFonts w:hint="eastAsia" w:ascii="仿宋_GB2312" w:eastAsia="仿宋_GB2312"/>
+          <w:sz w:val="24"/>
+        </w:rPr>
+        <w:t>无规定</w:t>
+      </w:r>
+    </w:p>
+    <w:p>
+      <w:pPr>
+        <w:pStyle w:val="2"/>
+      </w:pPr>
+      <w:bookmarkStart w:id="22" w:name="_Toc13083"/>
+      <w:bookmarkStart w:id="23" w:name="安全保密设计"/>
+      <w:r>
+        <w:rPr>
+          <w:rFonts w:hint="eastAsia"/>
+          <w:lang w:eastAsia="zh-CN"/>
+        </w:rPr>
+        <w:t>六</w:t>
+      </w:r>
+      <w:r>
+        <w:rPr>
+          <w:rFonts w:hint="eastAsia"/>
+        </w:rPr>
+        <w:t>、安全保密设计</w:t>
+      </w:r>
+      <w:bookmarkEnd w:id="22"/>
+    </w:p>
+    <w:bookmarkEnd w:id="23"/>
+    <w:p>
+      <w:pPr>
+        <w:rPr>
+          <w:rFonts w:hint="eastAsia"/>
+        </w:rPr>
+      </w:pPr>
+      <w:r>
+        <w:rPr>
+          <w:rFonts w:hint="eastAsia"/>
+        </w:rPr>
+        <w:t>1、采用证书验证，保证网站的安全性</w:t>
+      </w:r>
+    </w:p>
+    <w:p>
+      <w:pPr>
+        <w:rPr>
+          <w:rFonts w:hint="eastAsia"/>
+        </w:rPr>
+      </w:pPr>
+      <w:r>
+        <w:rPr>
+          <w:rFonts w:hint="eastAsia"/>
+        </w:rPr>
+        <w:t>2、数据传输交互采用加密算法，确保传输过程的安全</w:t>
+      </w:r>
+    </w:p>
+    <w:p>
+      <w:pPr>
+        <w:pStyle w:val="2"/>
+      </w:pPr>
+      <w:bookmarkStart w:id="24" w:name="_Toc27114"/>
+      <w:bookmarkStart w:id="25" w:name="维护设计"/>
+      <w:r>
+        <w:rPr>
+          <w:rFonts w:hint="eastAsia"/>
+          <w:lang w:eastAsia="zh-CN"/>
+        </w:rPr>
+        <w:t>七</w:t>
+      </w:r>
+      <w:r>
+        <w:rPr>
+          <w:rFonts w:hint="eastAsia"/>
+        </w:rPr>
+        <w:t>、维护设计</w:t>
+      </w:r>
+      <w:bookmarkEnd w:id="24"/>
+    </w:p>
+    <w:bookmarkEnd w:id="25"/>
+    <w:p>
+      <w:r>
+        <w:rPr>
+          <w:rFonts w:hint="eastAsia"/>
+        </w:rPr>
+        <w:t>由于此</w:t>
+      </w:r>
+      <w:r>
+        <w:rPr>
+          <w:rFonts w:hint="eastAsia"/>
+          <w:lang w:val="en-US" w:eastAsia="zh-CN"/>
+        </w:rPr>
+        <w:t>模块</w:t>
+      </w:r>
+      <w:r>
+        <w:rPr>
+          <w:rFonts w:hint="eastAsia"/>
+        </w:rPr>
+        <w:t>比较小，除了严格按照软件工程的科学方法开发软件、认真建立文档、编码阶段写详细的注释外，没有特殊的维护设计。</w:t>
+      </w:r>
+    </w:p>
+    <w:p>
+      <w:pPr>
+        <w:rPr>
+          <w:rFonts w:hint="eastAsia"/>
+        </w:rPr>
+      </w:pPr>
+    </w:p>
+    <w:p>
+      <w:pPr>
+        <w:rPr>
+          <w:rFonts w:hint="eastAsia"/>
+        </w:rPr>
+      </w:pPr>
+    </w:p>
+    <w:p>
+      <w:pPr>
+        <w:rPr>
+          <w:rFonts w:hint="eastAsia"/>
+        </w:rPr>
+      </w:pPr>
+    </w:p>
+    <w:p>
+      <w:pPr>
+        <w:rPr>
+          <w:rFonts w:hint="eastAsia"/>
+        </w:rPr>
+      </w:pPr>
+    </w:p>
+    <w:p>
+      <w:pPr>
+        <w:rPr>
+          <w:rFonts w:hint="eastAsia"/>
+        </w:rPr>
+      </w:pPr>
+    </w:p>
+    <w:p>
+      <w:pPr>
+        <w:rPr>
+          <w:rFonts w:hint="eastAsia"/>
+        </w:rPr>
+      </w:pPr>
+    </w:p>
+    <w:p>
+      <w:pPr>
+        <w:rPr>
+          <w:rFonts w:hint="eastAsia"/>
+        </w:rPr>
+      </w:pPr>
+    </w:p>
+    <w:p>
+      <w:pPr>
+        <w:rPr>
+          <w:rFonts w:hint="eastAsia"/>
+        </w:rPr>
+      </w:pPr>
+    </w:p>
+    <w:p>
+      <w:pPr>
+        <w:rPr>
+          <w:rFonts w:hint="eastAsia"/>
+        </w:rPr>
+      </w:pPr>
+    </w:p>
+    <w:p>
+      <w:pPr>
+        <w:jc w:val="right"/>
+      </w:pPr>
+    </w:p>
     <w:p/>
     <w:sectPr>
       <w:headerReference r:id="rId3" w:type="default"/>
@@ -337,7 +4206,7 @@
 <w:ftr xmlns:wpc="http://schemas.microsoft.com/office/word/2010/wordprocessingCanvas" xmlns:mc="http://schemas.openxmlformats.org/markup-compatibility/2006" xmlns:o="urn:schemas-microsoft-com:office:office" xmlns:r="http://schemas.openxmlformats.org/officeDocument/2006/relationships" xmlns:m="http://schemas.openxmlformats.org/officeDocument/2006/math" xmlns:v="urn:schemas-microsoft-com:vml" xmlns:wp14="http://schemas.microsoft.com/office/word/2010/wordprocessingDrawing" xmlns:wp="http://schemas.openxmlformats.org/drawingml/2006/wordprocessingDrawing" xmlns:w10="urn:schemas-microsoft-com:office:word" xmlns:w="http://schemas.openxmlformats.org/wordprocessingml/2006/main" xmlns:w14="http://schemas.microsoft.com/office/word/2010/wordml" xmlns:w15="http://schemas.microsoft.com/office/word/2012/wordml" xmlns:wpg="http://schemas.microsoft.com/office/word/2010/wordprocessingGroup" xmlns:wpi="http://schemas.microsoft.com/office/word/2010/wordprocessingInk" xmlns:wne="http://schemas.microsoft.com/office/word/2006/wordml" xmlns:wps="http://schemas.microsoft.com/office/word/2010/wordprocessingShape" xmlns:wpsCustomData="http://www.wps.cn/officeDocument/2013/wpsCustomData" mc:Ignorable="w14 w15 wp14">
   <w:p>
     <w:pPr>
-      <w:pStyle w:val="2"/>
+      <w:pStyle w:val="4"/>
     </w:pPr>
   </w:p>
 </w:ftr>
@@ -347,107 +4216,10 @@
 <w:hdr xmlns:wpc="http://schemas.microsoft.com/office/word/2010/wordprocessingCanvas" xmlns:mc="http://schemas.openxmlformats.org/markup-compatibility/2006" xmlns:o="urn:schemas-microsoft-com:office:office" xmlns:r="http://schemas.openxmlformats.org/officeDocument/2006/relationships" xmlns:m="http://schemas.openxmlformats.org/officeDocument/2006/math" xmlns:v="urn:schemas-microsoft-com:vml" xmlns:wp14="http://schemas.microsoft.com/office/word/2010/wordprocessingDrawing" xmlns:wp="http://schemas.openxmlformats.org/drawingml/2006/wordprocessingDrawing" xmlns:w10="urn:schemas-microsoft-com:office:word" xmlns:w="http://schemas.openxmlformats.org/wordprocessingml/2006/main" xmlns:w14="http://schemas.microsoft.com/office/word/2010/wordml" xmlns:w15="http://schemas.microsoft.com/office/word/2012/wordml" xmlns:wpg="http://schemas.microsoft.com/office/word/2010/wordprocessingGroup" xmlns:wpi="http://schemas.microsoft.com/office/word/2010/wordprocessingInk" xmlns:wne="http://schemas.microsoft.com/office/word/2006/wordml" xmlns:wps="http://schemas.microsoft.com/office/word/2010/wordprocessingShape" xmlns:wpsCustomData="http://www.wps.cn/officeDocument/2013/wpsCustomData" mc:Ignorable="w14 w15 wp14">
   <w:p>
     <w:pPr>
-      <w:pStyle w:val="3"/>
+      <w:pStyle w:val="5"/>
     </w:pPr>
   </w:p>
 </w:hdr>
-</file>
-
-<file path=word/numbering.xml><?xml version="1.0" encoding="utf-8"?>
-<w:numbering xmlns:wpc="http://schemas.microsoft.com/office/word/2010/wordprocessingCanvas" xmlns:mc="http://schemas.openxmlformats.org/markup-compatibility/2006" xmlns:o="urn:schemas-microsoft-com:office:office" xmlns:r="http://schemas.openxmlformats.org/officeDocument/2006/relationships" xmlns:m="http://schemas.openxmlformats.org/officeDocument/2006/math" xmlns:v="urn:schemas-microsoft-com:vml" xmlns:wp14="http://schemas.microsoft.com/office/word/2010/wordprocessingDrawing" xmlns:wp="http://schemas.openxmlformats.org/drawingml/2006/wordprocessingDrawing" xmlns:w10="urn:schemas-microsoft-com:office:word" xmlns:w="http://schemas.openxmlformats.org/wordprocessingml/2006/main" xmlns:w14="http://schemas.microsoft.com/office/word/2010/wordml" xmlns:wpg="http://schemas.microsoft.com/office/word/2010/wordprocessingGroup" xmlns:wpi="http://schemas.microsoft.com/office/word/2010/wordprocessingInk" xmlns:wne="http://schemas.microsoft.com/office/word/2006/wordml" xmlns:wps="http://schemas.microsoft.com/office/word/2010/wordprocessingShape" mc:Ignorable="w14 wp14">
-  <w:abstractNum w:abstractNumId="0">
-    <w:nsid w:val="09524E9E"/>
-    <w:multiLevelType w:val="multilevel"/>
-    <w:tmpl w:val="09524E9E"/>
-    <w:lvl w:ilvl="0" w:tentative="0">
-      <w:start w:val="1"/>
-      <w:numFmt w:val="decimal"/>
-      <w:lvlText w:val="%1．"/>
-      <w:lvlJc w:val="left"/>
-      <w:pPr>
-        <w:ind w:left="720" w:hanging="720"/>
-      </w:pPr>
-      <w:rPr>
-        <w:rFonts w:hint="default"/>
-      </w:rPr>
-    </w:lvl>
-    <w:lvl w:ilvl="1" w:tentative="0">
-      <w:start w:val="1"/>
-      <w:numFmt w:val="lowerLetter"/>
-      <w:lvlText w:val="%2)"/>
-      <w:lvlJc w:val="left"/>
-      <w:pPr>
-        <w:ind w:left="840" w:hanging="420"/>
-      </w:pPr>
-    </w:lvl>
-    <w:lvl w:ilvl="2" w:tentative="0">
-      <w:start w:val="1"/>
-      <w:numFmt w:val="lowerRoman"/>
-      <w:lvlText w:val="%3."/>
-      <w:lvlJc w:val="right"/>
-      <w:pPr>
-        <w:ind w:left="1260" w:hanging="420"/>
-      </w:pPr>
-    </w:lvl>
-    <w:lvl w:ilvl="3" w:tentative="0">
-      <w:start w:val="1"/>
-      <w:numFmt w:val="decimal"/>
-      <w:lvlText w:val="%4."/>
-      <w:lvlJc w:val="left"/>
-      <w:pPr>
-        <w:ind w:left="1680" w:hanging="420"/>
-      </w:pPr>
-    </w:lvl>
-    <w:lvl w:ilvl="4" w:tentative="0">
-      <w:start w:val="1"/>
-      <w:numFmt w:val="lowerLetter"/>
-      <w:lvlText w:val="%5)"/>
-      <w:lvlJc w:val="left"/>
-      <w:pPr>
-        <w:ind w:left="2100" w:hanging="420"/>
-      </w:pPr>
-    </w:lvl>
-    <w:lvl w:ilvl="5" w:tentative="0">
-      <w:start w:val="1"/>
-      <w:numFmt w:val="lowerRoman"/>
-      <w:lvlText w:val="%6."/>
-      <w:lvlJc w:val="right"/>
-      <w:pPr>
-        <w:ind w:left="2520" w:hanging="420"/>
-      </w:pPr>
-    </w:lvl>
-    <w:lvl w:ilvl="6" w:tentative="0">
-      <w:start w:val="1"/>
-      <w:numFmt w:val="decimal"/>
-      <w:lvlText w:val="%7."/>
-      <w:lvlJc w:val="left"/>
-      <w:pPr>
-        <w:ind w:left="2940" w:hanging="420"/>
-      </w:pPr>
-    </w:lvl>
-    <w:lvl w:ilvl="7" w:tentative="0">
-      <w:start w:val="1"/>
-      <w:numFmt w:val="lowerLetter"/>
-      <w:lvlText w:val="%8)"/>
-      <w:lvlJc w:val="left"/>
-      <w:pPr>
-        <w:ind w:left="3360" w:hanging="420"/>
-      </w:pPr>
-    </w:lvl>
-    <w:lvl w:ilvl="8" w:tentative="0">
-      <w:start w:val="1"/>
-      <w:numFmt w:val="lowerRoman"/>
-      <w:lvlText w:val="%9."/>
-      <w:lvlJc w:val="right"/>
-      <w:pPr>
-        <w:ind w:left="3780" w:hanging="420"/>
-      </w:pPr>
-    </w:lvl>
-  </w:abstractNum>
-  <w:num w:numId="1">
-    <w:abstractNumId w:val="0"/>
-  </w:num>
-</w:numbering>
 </file>
 
 <file path=word/styles.xml><?xml version="1.0" encoding="utf-8"?>
@@ -455,14 +4227,14 @@
   <w:docDefaults>
     <w:rPrDefault>
       <w:rPr>
-        <w:rFonts w:asciiTheme="minorHAnsi" w:hAnsiTheme="minorHAnsi" w:eastAsiaTheme="minorEastAsia" w:cstheme="minorBidi"/>
+        <w:rFonts w:ascii="Times New Roman" w:hAnsi="Times New Roman" w:eastAsia="宋体" w:cs="Times New Roman"/>
       </w:rPr>
     </w:rPrDefault>
   </w:docDefaults>
   <w:latentStyles w:count="260" w:defQFormat="0" w:defUnhideWhenUsed="1" w:defSemiHidden="1" w:defUIPriority="99" w:defLockedState="0">
     <w:lsdException w:qFormat="1" w:unhideWhenUsed="0" w:uiPriority="0" w:semiHidden="0" w:name="Normal"/>
     <w:lsdException w:qFormat="1" w:unhideWhenUsed="0" w:uiPriority="0" w:semiHidden="0" w:name="heading 1"/>
-    <w:lsdException w:qFormat="1" w:uiPriority="0" w:name="heading 2"/>
+    <w:lsdException w:qFormat="1" w:uiPriority="0" w:semiHidden="0" w:name="heading 2"/>
     <w:lsdException w:qFormat="1" w:uiPriority="0" w:name="heading 3"/>
     <w:lsdException w:qFormat="1" w:uiPriority="0" w:name="heading 4"/>
     <w:lsdException w:qFormat="1" w:uiPriority="0" w:name="heading 5"/>
@@ -545,7 +4317,7 @@
     <w:lsdException w:unhideWhenUsed="0" w:uiPriority="0" w:semiHidden="0" w:name="Body Text Indent 2"/>
     <w:lsdException w:unhideWhenUsed="0" w:uiPriority="0" w:semiHidden="0" w:name="Body Text Indent 3"/>
     <w:lsdException w:unhideWhenUsed="0" w:uiPriority="0" w:semiHidden="0" w:name="Block Text"/>
-    <w:lsdException w:unhideWhenUsed="0" w:uiPriority="0" w:semiHidden="0" w:name="Hyperlink"/>
+    <w:lsdException w:qFormat="1" w:unhideWhenUsed="0" w:uiPriority="0" w:semiHidden="0" w:name="Hyperlink"/>
     <w:lsdException w:unhideWhenUsed="0" w:uiPriority="0" w:semiHidden="0" w:name="FollowedHyperlink"/>
     <w:lsdException w:qFormat="1" w:unhideWhenUsed="0" w:uiPriority="0" w:semiHidden="0" w:name="Strong"/>
     <w:lsdException w:qFormat="1" w:unhideWhenUsed="0" w:uiPriority="0" w:semiHidden="0" w:name="Emphasis"/>
@@ -726,13 +4498,52 @@
       <w:lang w:val="en-US" w:eastAsia="zh-CN" w:bidi="ar-SA"/>
     </w:rPr>
   </w:style>
-  <w:style w:type="character" w:default="1" w:styleId="4">
+  <w:style w:type="paragraph" w:styleId="2">
+    <w:name w:val="heading 1"/>
+    <w:basedOn w:val="1"/>
+    <w:next w:val="1"/>
+    <w:link w:val="13"/>
+    <w:qFormat/>
+    <w:uiPriority w:val="0"/>
+    <w:pPr>
+      <w:keepNext/>
+      <w:keepLines/>
+      <w:spacing w:before="340" w:beforeLines="0" w:beforeAutospacing="0" w:after="330" w:afterLines="0" w:afterAutospacing="0" w:line="576" w:lineRule="auto"/>
+      <w:outlineLvl w:val="0"/>
+    </w:pPr>
+    <w:rPr>
+      <w:b/>
+      <w:kern w:val="44"/>
+      <w:sz w:val="44"/>
+    </w:rPr>
+  </w:style>
+  <w:style w:type="paragraph" w:styleId="3">
+    <w:name w:val="heading 2"/>
+    <w:basedOn w:val="1"/>
+    <w:next w:val="1"/>
+    <w:link w:val="14"/>
+    <w:unhideWhenUsed/>
+    <w:qFormat/>
+    <w:uiPriority w:val="0"/>
+    <w:pPr>
+      <w:keepNext/>
+      <w:keepLines/>
+      <w:spacing w:before="260" w:beforeLines="0" w:beforeAutospacing="0" w:after="260" w:afterLines="0" w:afterAutospacing="0" w:line="413" w:lineRule="auto"/>
+      <w:outlineLvl w:val="1"/>
+    </w:pPr>
+    <w:rPr>
+      <w:rFonts w:ascii="Arial" w:hAnsi="Arial" w:eastAsia="黑体"/>
+      <w:b/>
+      <w:sz w:val="32"/>
+    </w:rPr>
+  </w:style>
+  <w:style w:type="character" w:default="1" w:styleId="8">
     <w:name w:val="Default Paragraph Font"/>
     <w:semiHidden/>
     <w:qFormat/>
     <w:uiPriority w:val="0"/>
   </w:style>
-  <w:style w:type="table" w:default="1" w:styleId="5">
+  <w:style w:type="table" w:default="1" w:styleId="11">
     <w:name w:val="Normal Table"/>
     <w:semiHidden/>
     <w:qFormat/>
@@ -747,7 +4558,7 @@
       </w:tblCellMar>
     </w:tblPr>
   </w:style>
-  <w:style w:type="paragraph" w:styleId="2">
+  <w:style w:type="paragraph" w:styleId="4">
     <w:name w:val="footer"/>
     <w:basedOn w:val="1"/>
     <w:qFormat/>
@@ -764,7 +4575,7 @@
       <w:sz w:val="18"/>
     </w:rPr>
   </w:style>
-  <w:style w:type="paragraph" w:styleId="3">
+  <w:style w:type="paragraph" w:styleId="5">
     <w:name w:val="header"/>
     <w:basedOn w:val="1"/>
     <w:qFormat/>
@@ -790,6 +4601,40 @@
     </w:rPr>
   </w:style>
   <w:style w:type="paragraph" w:styleId="6">
+    <w:name w:val="toc 1"/>
+    <w:basedOn w:val="1"/>
+    <w:next w:val="1"/>
+    <w:uiPriority w:val="0"/>
+  </w:style>
+  <w:style w:type="paragraph" w:styleId="7">
+    <w:name w:val="toc 2"/>
+    <w:basedOn w:val="1"/>
+    <w:next w:val="1"/>
+    <w:uiPriority w:val="0"/>
+    <w:pPr>
+      <w:ind w:left="420" w:leftChars="200"/>
+    </w:pPr>
+  </w:style>
+  <w:style w:type="character" w:styleId="9">
+    <w:name w:val="FollowedHyperlink"/>
+    <w:basedOn w:val="8"/>
+    <w:uiPriority w:val="0"/>
+    <w:rPr>
+      <w:color w:val="800080"/>
+      <w:u w:val="single"/>
+    </w:rPr>
+  </w:style>
+  <w:style w:type="character" w:styleId="10">
+    <w:name w:val="Hyperlink"/>
+    <w:basedOn w:val="8"/>
+    <w:qFormat/>
+    <w:uiPriority w:val="0"/>
+    <w:rPr>
+      <w:color w:val="0000FF"/>
+      <w:u w:val="single"/>
+    </w:rPr>
+  </w:style>
+  <w:style w:type="paragraph" w:styleId="12">
     <w:name w:val="List Paragraph"/>
     <w:basedOn w:val="1"/>
     <w:qFormat/>
@@ -797,6 +4642,26 @@
     <w:pPr>
       <w:ind w:firstLine="420" w:firstLineChars="200"/>
     </w:pPr>
+  </w:style>
+  <w:style w:type="character" w:customStyle="1" w:styleId="13">
+    <w:name w:val="标题 1 Char"/>
+    <w:link w:val="2"/>
+    <w:uiPriority w:val="0"/>
+    <w:rPr>
+      <w:b/>
+      <w:kern w:val="44"/>
+      <w:sz w:val="44"/>
+    </w:rPr>
+  </w:style>
+  <w:style w:type="character" w:customStyle="1" w:styleId="14">
+    <w:name w:val="标题 2 Char"/>
+    <w:link w:val="3"/>
+    <w:uiPriority w:val="0"/>
+    <w:rPr>
+      <w:rFonts w:ascii="Arial" w:hAnsi="Arial" w:eastAsia="黑体"/>
+      <w:b/>
+      <w:sz w:val="32"/>
+    </w:rPr>
   </w:style>
 </w:styles>
 </file>
@@ -1061,6 +4926,9 @@
   <customSectProps>
     <customSectPr/>
   </customSectProps>
+  <customShpExts>
+    <customShpInfo spid="_x0000_s1026" textRotate="1"/>
+  </customShpExts>
 </s:customData>
 </file>
 
